--- a/Задание для ВКР 2024/ВКР ЦК 2025.docx
+++ b/Задание для ВКР 2024/ВКР ЦК 2025.docx
@@ -4548,15 +4548,7 @@
       </w:r>
       <w:proofErr w:type="spellEnd"/>
       <w:r>
-        <w:t xml:space="preserve"> скрипты для заполнения </w:t>
-      </w:r>
-      <w:proofErr w:type="gramStart"/>
-      <w:r>
-        <w:t>справочников:  -</w:t>
-      </w:r>
-      <w:proofErr w:type="gramEnd"/>
-      <w:r>
-        <w:t xml:space="preserve"> </w:t>
+        <w:t xml:space="preserve"> скрипты для заполнения справочников:  - </w:t>
       </w:r>
       <w:proofErr w:type="spellStart"/>
       <w:r>
@@ -14490,15 +14482,7 @@
           <w:color w:val="BCBEC4"/>
           <w:lang w:val="en-US"/>
         </w:rPr>
-        <w:t>save_to_</w:t>
-      </w:r>
-      <w:proofErr w:type="gramStart"/>
-      <w:r>
-        <w:rPr>
-          <w:color w:val="BCBEC4"/>
-          <w:lang w:val="en-US"/>
-        </w:rPr>
-        <w:t>csv</w:t>
+        <w:t>save_to_csv</w:t>
       </w:r>
       <w:proofErr w:type="spellEnd"/>
       <w:r>
@@ -14508,7 +14492,6 @@
         </w:rPr>
         <w:t>(</w:t>
       </w:r>
-      <w:proofErr w:type="gramEnd"/>
       <w:r>
         <w:rPr>
           <w:color w:val="6AAB73"/>
@@ -15230,15 +15213,7 @@
       </w:r>
       <w:r>
         <w:lastRenderedPageBreak/>
-        <w:t xml:space="preserve">Правило формирование выборки в таблице указано для первых 6-и строк, для последующих строк необходимо использовать сдвиг на 6, т.е. если </w:t>
-      </w:r>
-      <w:proofErr w:type="gramStart"/>
-      <w:r>
-        <w:t>в вашу выборке</w:t>
-      </w:r>
-      <w:proofErr w:type="gramEnd"/>
-      <w:r>
-        <w:t xml:space="preserve"> указано что необходимо использовать строку 1, то вам необходимо использовать строки 1,7,13,19,25,31,37 и т.д.  </w:t>
+        <w:t xml:space="preserve">Правило формирование выборки в таблице указано для первых 6-и строк, для последующих строк необходимо использовать сдвиг на 6, т.е. если в вашу выборке указано что необходимо использовать строку 1, то вам необходимо использовать строки 1,7,13,19,25,31,37 и т.д.  </w:t>
       </w:r>
     </w:p>
     <w:p>
@@ -22995,8 +22970,6 @@
         </w:rPr>
         <w:t>= 03.12.2024</w:t>
       </w:r>
-      <w:bookmarkStart w:id="0" w:name="_GoBack"/>
-      <w:bookmarkEnd w:id="0"/>
     </w:p>
     <w:p>
       <w:pPr>
@@ -23015,6 +22988,3321 @@
       <w:r>
         <w:t xml:space="preserve"> </w:t>
       </w:r>
+    </w:p>
+    <w:p>
+      <w:pPr>
+        <w:spacing w:after="31" w:line="259" w:lineRule="auto"/>
+        <w:ind w:left="0" w:right="0" w:firstLine="0"/>
+        <w:jc w:val="left"/>
+      </w:pPr>
+      <w:r>
+        <w:t>Код для ответа на заданные вопросы:</w:t>
+      </w:r>
+    </w:p>
+    <w:p>
+      <w:pPr>
+        <w:pStyle w:val="HTML"/>
+        <w:shd w:val="clear" w:color="auto" w:fill="1E1F22"/>
+        <w:rPr>
+          <w:color w:val="BCBEC4"/>
+        </w:rPr>
+      </w:pPr>
+      <w:proofErr w:type="spellStart"/>
+      <w:r>
+        <w:rPr>
+          <w:color w:val="CF8E6D"/>
+        </w:rPr>
+        <w:t>import</w:t>
+      </w:r>
+      <w:proofErr w:type="spellEnd"/>
+      <w:r>
+        <w:rPr>
+          <w:color w:val="CF8E6D"/>
+        </w:rPr>
+        <w:t xml:space="preserve"> </w:t>
+      </w:r>
+      <w:proofErr w:type="spellStart"/>
+      <w:r>
+        <w:rPr>
+          <w:color w:val="BCBEC4"/>
+        </w:rPr>
+        <w:t>pandas</w:t>
+      </w:r>
+      <w:proofErr w:type="spellEnd"/>
+      <w:r>
+        <w:rPr>
+          <w:color w:val="BCBEC4"/>
+        </w:rPr>
+        <w:t xml:space="preserve"> </w:t>
+      </w:r>
+      <w:proofErr w:type="spellStart"/>
+      <w:r>
+        <w:rPr>
+          <w:color w:val="CF8E6D"/>
+        </w:rPr>
+        <w:t>as</w:t>
+      </w:r>
+      <w:proofErr w:type="spellEnd"/>
+      <w:r>
+        <w:rPr>
+          <w:color w:val="CF8E6D"/>
+        </w:rPr>
+        <w:t xml:space="preserve"> </w:t>
+      </w:r>
+      <w:proofErr w:type="spellStart"/>
+      <w:r>
+        <w:rPr>
+          <w:color w:val="BCBEC4"/>
+        </w:rPr>
+        <w:t>pd</w:t>
+      </w:r>
+      <w:proofErr w:type="spellEnd"/>
+      <w:r>
+        <w:rPr>
+          <w:color w:val="BCBEC4"/>
+        </w:rPr>
+        <w:br/>
+      </w:r>
+      <w:proofErr w:type="spellStart"/>
+      <w:r>
+        <w:rPr>
+          <w:color w:val="CF8E6D"/>
+        </w:rPr>
+        <w:t>from</w:t>
+      </w:r>
+      <w:proofErr w:type="spellEnd"/>
+      <w:r>
+        <w:rPr>
+          <w:color w:val="CF8E6D"/>
+        </w:rPr>
+        <w:t xml:space="preserve"> </w:t>
+      </w:r>
+      <w:proofErr w:type="spellStart"/>
+      <w:r>
+        <w:rPr>
+          <w:color w:val="BCBEC4"/>
+        </w:rPr>
+        <w:t>datetime</w:t>
+      </w:r>
+      <w:proofErr w:type="spellEnd"/>
+      <w:r>
+        <w:rPr>
+          <w:color w:val="BCBEC4"/>
+        </w:rPr>
+        <w:t xml:space="preserve"> </w:t>
+      </w:r>
+      <w:proofErr w:type="spellStart"/>
+      <w:r>
+        <w:rPr>
+          <w:color w:val="CF8E6D"/>
+        </w:rPr>
+        <w:t>import</w:t>
+      </w:r>
+      <w:proofErr w:type="spellEnd"/>
+      <w:r>
+        <w:rPr>
+          <w:color w:val="CF8E6D"/>
+        </w:rPr>
+        <w:t xml:space="preserve"> </w:t>
+      </w:r>
+      <w:proofErr w:type="spellStart"/>
+      <w:r>
+        <w:rPr>
+          <w:color w:val="BCBEC4"/>
+        </w:rPr>
+        <w:t>datetime</w:t>
+      </w:r>
+      <w:proofErr w:type="spellEnd"/>
+      <w:r>
+        <w:rPr>
+          <w:color w:val="BCBEC4"/>
+        </w:rPr>
+        <w:br/>
+      </w:r>
+      <w:r>
+        <w:rPr>
+          <w:color w:val="BCBEC4"/>
+        </w:rPr>
+        <w:br/>
+      </w:r>
+      <w:r>
+        <w:rPr>
+          <w:color w:val="7A7E85"/>
+        </w:rPr>
+        <w:t># Загрузка очищенной выборки</w:t>
+      </w:r>
+      <w:r>
+        <w:rPr>
+          <w:color w:val="7A7E85"/>
+        </w:rPr>
+        <w:br/>
+      </w:r>
+      <w:proofErr w:type="spellStart"/>
+      <w:r>
+        <w:rPr>
+          <w:color w:val="BCBEC4"/>
+        </w:rPr>
+        <w:t>df</w:t>
+      </w:r>
+      <w:proofErr w:type="spellEnd"/>
+      <w:r>
+        <w:rPr>
+          <w:color w:val="BCBEC4"/>
+        </w:rPr>
+        <w:t xml:space="preserve"> = </w:t>
+      </w:r>
+      <w:proofErr w:type="spellStart"/>
+      <w:r>
+        <w:rPr>
+          <w:color w:val="BCBEC4"/>
+        </w:rPr>
+        <w:t>pd.read_csv</w:t>
+      </w:r>
+      <w:proofErr w:type="spellEnd"/>
+      <w:r>
+        <w:rPr>
+          <w:color w:val="BCBEC4"/>
+        </w:rPr>
+        <w:t>(</w:t>
+      </w:r>
+      <w:r>
+        <w:rPr>
+          <w:color w:val="6AAB73"/>
+        </w:rPr>
+        <w:t>"case3_tables/выборка_услуги_после_очистки.csv"</w:t>
+      </w:r>
+      <w:r>
+        <w:rPr>
+          <w:color w:val="BCBEC4"/>
+        </w:rPr>
+        <w:t xml:space="preserve">, </w:t>
+      </w:r>
+      <w:proofErr w:type="spellStart"/>
+      <w:r>
+        <w:rPr>
+          <w:color w:val="AA4926"/>
+        </w:rPr>
+        <w:t>delimiter</w:t>
+      </w:r>
+      <w:proofErr w:type="spellEnd"/>
+      <w:r>
+        <w:rPr>
+          <w:color w:val="BCBEC4"/>
+        </w:rPr>
+        <w:t>=</w:t>
+      </w:r>
+      <w:r>
+        <w:rPr>
+          <w:color w:val="6AAB73"/>
+        </w:rPr>
+        <w:t>";"</w:t>
+      </w:r>
+      <w:r>
+        <w:rPr>
+          <w:color w:val="BCBEC4"/>
+        </w:rPr>
+        <w:t>)</w:t>
+      </w:r>
+      <w:r>
+        <w:rPr>
+          <w:color w:val="BCBEC4"/>
+        </w:rPr>
+        <w:br/>
+      </w:r>
+      <w:r>
+        <w:rPr>
+          <w:color w:val="BCBEC4"/>
+        </w:rPr>
+        <w:br/>
+      </w:r>
+      <w:r>
+        <w:rPr>
+          <w:color w:val="7A7E85"/>
+        </w:rPr>
+        <w:t># Преобразуем даты</w:t>
+      </w:r>
+      <w:r>
+        <w:rPr>
+          <w:color w:val="7A7E85"/>
+        </w:rPr>
+        <w:br/>
+      </w:r>
+      <w:proofErr w:type="spellStart"/>
+      <w:r>
+        <w:rPr>
+          <w:color w:val="BCBEC4"/>
+        </w:rPr>
+        <w:t>df</w:t>
+      </w:r>
+      <w:proofErr w:type="spellEnd"/>
+      <w:r>
+        <w:rPr>
+          <w:color w:val="BCBEC4"/>
+        </w:rPr>
+        <w:t>[</w:t>
+      </w:r>
+      <w:r>
+        <w:rPr>
+          <w:color w:val="6AAB73"/>
+        </w:rPr>
+        <w:t>"дата рождения"</w:t>
+      </w:r>
+      <w:r>
+        <w:rPr>
+          <w:color w:val="BCBEC4"/>
+        </w:rPr>
+        <w:t xml:space="preserve">] = </w:t>
+      </w:r>
+      <w:proofErr w:type="spellStart"/>
+      <w:r>
+        <w:rPr>
+          <w:color w:val="BCBEC4"/>
+        </w:rPr>
+        <w:t>pd.to_datetime</w:t>
+      </w:r>
+      <w:proofErr w:type="spellEnd"/>
+      <w:r>
+        <w:rPr>
+          <w:color w:val="BCBEC4"/>
+        </w:rPr>
+        <w:t>(</w:t>
+      </w:r>
+      <w:proofErr w:type="spellStart"/>
+      <w:r>
+        <w:rPr>
+          <w:color w:val="BCBEC4"/>
+        </w:rPr>
+        <w:t>df</w:t>
+      </w:r>
+      <w:proofErr w:type="spellEnd"/>
+      <w:r>
+        <w:rPr>
+          <w:color w:val="BCBEC4"/>
+        </w:rPr>
+        <w:t>[</w:t>
+      </w:r>
+      <w:r>
+        <w:rPr>
+          <w:color w:val="6AAB73"/>
+        </w:rPr>
+        <w:t>"дата рождения"</w:t>
+      </w:r>
+      <w:r>
+        <w:rPr>
+          <w:color w:val="BCBEC4"/>
+        </w:rPr>
+        <w:t xml:space="preserve">], </w:t>
+      </w:r>
+      <w:proofErr w:type="spellStart"/>
+      <w:r>
+        <w:rPr>
+          <w:color w:val="AA4926"/>
+        </w:rPr>
+        <w:t>errors</w:t>
+      </w:r>
+      <w:proofErr w:type="spellEnd"/>
+      <w:r>
+        <w:rPr>
+          <w:color w:val="BCBEC4"/>
+        </w:rPr>
+        <w:t>=</w:t>
+      </w:r>
+      <w:r>
+        <w:rPr>
+          <w:color w:val="6AAB73"/>
+        </w:rPr>
+        <w:t>"</w:t>
+      </w:r>
+      <w:proofErr w:type="spellStart"/>
+      <w:r>
+        <w:rPr>
+          <w:color w:val="6AAB73"/>
+        </w:rPr>
+        <w:t>coerce</w:t>
+      </w:r>
+      <w:proofErr w:type="spellEnd"/>
+      <w:r>
+        <w:rPr>
+          <w:color w:val="6AAB73"/>
+        </w:rPr>
+        <w:t>"</w:t>
+      </w:r>
+      <w:r>
+        <w:rPr>
+          <w:color w:val="BCBEC4"/>
+        </w:rPr>
+        <w:t>)</w:t>
+      </w:r>
+      <w:r>
+        <w:rPr>
+          <w:color w:val="BCBEC4"/>
+        </w:rPr>
+        <w:br/>
+      </w:r>
+      <w:proofErr w:type="spellStart"/>
+      <w:r>
+        <w:rPr>
+          <w:color w:val="BCBEC4"/>
+        </w:rPr>
+        <w:t>df</w:t>
+      </w:r>
+      <w:proofErr w:type="spellEnd"/>
+      <w:r>
+        <w:rPr>
+          <w:color w:val="BCBEC4"/>
+        </w:rPr>
+        <w:t>[</w:t>
+      </w:r>
+      <w:r>
+        <w:rPr>
+          <w:color w:val="6AAB73"/>
+        </w:rPr>
+        <w:t>"дата начала"</w:t>
+      </w:r>
+      <w:r>
+        <w:rPr>
+          <w:color w:val="BCBEC4"/>
+        </w:rPr>
+        <w:t xml:space="preserve">] = </w:t>
+      </w:r>
+      <w:proofErr w:type="spellStart"/>
+      <w:r>
+        <w:rPr>
+          <w:color w:val="BCBEC4"/>
+        </w:rPr>
+        <w:t>pd.to_datetime</w:t>
+      </w:r>
+      <w:proofErr w:type="spellEnd"/>
+      <w:r>
+        <w:rPr>
+          <w:color w:val="BCBEC4"/>
+        </w:rPr>
+        <w:t>(</w:t>
+      </w:r>
+      <w:proofErr w:type="spellStart"/>
+      <w:r>
+        <w:rPr>
+          <w:color w:val="BCBEC4"/>
+        </w:rPr>
+        <w:t>df</w:t>
+      </w:r>
+      <w:proofErr w:type="spellEnd"/>
+      <w:r>
+        <w:rPr>
+          <w:color w:val="BCBEC4"/>
+        </w:rPr>
+        <w:t>[</w:t>
+      </w:r>
+      <w:r>
+        <w:rPr>
+          <w:color w:val="6AAB73"/>
+        </w:rPr>
+        <w:t>"дата начала"</w:t>
+      </w:r>
+      <w:r>
+        <w:rPr>
+          <w:color w:val="BCBEC4"/>
+        </w:rPr>
+        <w:t xml:space="preserve">], </w:t>
+      </w:r>
+      <w:proofErr w:type="spellStart"/>
+      <w:r>
+        <w:rPr>
+          <w:color w:val="AA4926"/>
+        </w:rPr>
+        <w:t>errors</w:t>
+      </w:r>
+      <w:proofErr w:type="spellEnd"/>
+      <w:r>
+        <w:rPr>
+          <w:color w:val="BCBEC4"/>
+        </w:rPr>
+        <w:t>=</w:t>
+      </w:r>
+      <w:r>
+        <w:rPr>
+          <w:color w:val="6AAB73"/>
+        </w:rPr>
+        <w:t>"</w:t>
+      </w:r>
+      <w:proofErr w:type="spellStart"/>
+      <w:r>
+        <w:rPr>
+          <w:color w:val="6AAB73"/>
+        </w:rPr>
+        <w:t>coerce</w:t>
+      </w:r>
+      <w:proofErr w:type="spellEnd"/>
+      <w:r>
+        <w:rPr>
+          <w:color w:val="6AAB73"/>
+        </w:rPr>
+        <w:t>"</w:t>
+      </w:r>
+      <w:r>
+        <w:rPr>
+          <w:color w:val="BCBEC4"/>
+        </w:rPr>
+        <w:t>)</w:t>
+      </w:r>
+      <w:r>
+        <w:rPr>
+          <w:color w:val="BCBEC4"/>
+        </w:rPr>
+        <w:br/>
+      </w:r>
+      <w:r>
+        <w:rPr>
+          <w:color w:val="BCBEC4"/>
+        </w:rPr>
+        <w:br/>
+      </w:r>
+      <w:r>
+        <w:rPr>
+          <w:color w:val="7A7E85"/>
+        </w:rPr>
+        <w:t># ------------------------------</w:t>
+      </w:r>
+      <w:r>
+        <w:rPr>
+          <w:color w:val="7A7E85"/>
+        </w:rPr>
+        <w:br/>
+        <w:t># Вопрос 1: Диагнозы в выборке</w:t>
+      </w:r>
+      <w:r>
+        <w:rPr>
+          <w:color w:val="7A7E85"/>
+        </w:rPr>
+        <w:br/>
+        <w:t># ------------------------------</w:t>
+      </w:r>
+      <w:r>
+        <w:rPr>
+          <w:color w:val="7A7E85"/>
+        </w:rPr>
+        <w:br/>
+      </w:r>
+      <w:proofErr w:type="spellStart"/>
+      <w:r>
+        <w:rPr>
+          <w:color w:val="BCBEC4"/>
+        </w:rPr>
+        <w:t>diag_check</w:t>
+      </w:r>
+      <w:proofErr w:type="spellEnd"/>
+      <w:r>
+        <w:rPr>
+          <w:color w:val="BCBEC4"/>
+        </w:rPr>
+        <w:t xml:space="preserve"> = [</w:t>
+      </w:r>
+      <w:r>
+        <w:rPr>
+          <w:color w:val="6AAB73"/>
+        </w:rPr>
+        <w:t>"A09.0"</w:t>
+      </w:r>
+      <w:r>
+        <w:rPr>
+          <w:color w:val="BCBEC4"/>
+        </w:rPr>
+        <w:t xml:space="preserve">, </w:t>
+      </w:r>
+      <w:r>
+        <w:rPr>
+          <w:color w:val="6AAB73"/>
+        </w:rPr>
+        <w:t>"B35.4"</w:t>
+      </w:r>
+      <w:r>
+        <w:rPr>
+          <w:color w:val="BCBEC4"/>
+        </w:rPr>
+        <w:t xml:space="preserve">, </w:t>
+      </w:r>
+      <w:r>
+        <w:rPr>
+          <w:color w:val="6AAB73"/>
+        </w:rPr>
+        <w:t>"C20"</w:t>
+      </w:r>
+      <w:r>
+        <w:rPr>
+          <w:color w:val="BCBEC4"/>
+        </w:rPr>
+        <w:t>]</w:t>
+      </w:r>
+      <w:r>
+        <w:rPr>
+          <w:color w:val="BCBEC4"/>
+        </w:rPr>
+        <w:br/>
+      </w:r>
+      <w:proofErr w:type="spellStart"/>
+      <w:r>
+        <w:rPr>
+          <w:color w:val="BCBEC4"/>
+        </w:rPr>
+        <w:t>diag_result</w:t>
+      </w:r>
+      <w:proofErr w:type="spellEnd"/>
+      <w:r>
+        <w:rPr>
+          <w:color w:val="BCBEC4"/>
+        </w:rPr>
+        <w:t xml:space="preserve"> = {</w:t>
+      </w:r>
+      <w:proofErr w:type="spellStart"/>
+      <w:r>
+        <w:rPr>
+          <w:color w:val="BCBEC4"/>
+        </w:rPr>
+        <w:t>code</w:t>
+      </w:r>
+      <w:proofErr w:type="spellEnd"/>
+      <w:r>
+        <w:rPr>
+          <w:color w:val="BCBEC4"/>
+        </w:rPr>
+        <w:t xml:space="preserve">: </w:t>
+      </w:r>
+      <w:r>
+        <w:rPr>
+          <w:color w:val="6AAB73"/>
+        </w:rPr>
+        <w:t xml:space="preserve">"ДА" </w:t>
+      </w:r>
+      <w:proofErr w:type="spellStart"/>
+      <w:r>
+        <w:rPr>
+          <w:color w:val="CF8E6D"/>
+        </w:rPr>
+        <w:t>if</w:t>
+      </w:r>
+      <w:proofErr w:type="spellEnd"/>
+      <w:r>
+        <w:rPr>
+          <w:color w:val="CF8E6D"/>
+        </w:rPr>
+        <w:t xml:space="preserve"> </w:t>
+      </w:r>
+      <w:proofErr w:type="spellStart"/>
+      <w:r>
+        <w:rPr>
+          <w:color w:val="BCBEC4"/>
+        </w:rPr>
+        <w:t>code</w:t>
+      </w:r>
+      <w:proofErr w:type="spellEnd"/>
+      <w:r>
+        <w:rPr>
+          <w:color w:val="BCBEC4"/>
+        </w:rPr>
+        <w:t xml:space="preserve"> </w:t>
+      </w:r>
+      <w:proofErr w:type="spellStart"/>
+      <w:r>
+        <w:rPr>
+          <w:color w:val="CF8E6D"/>
+        </w:rPr>
+        <w:t>in</w:t>
+      </w:r>
+      <w:proofErr w:type="spellEnd"/>
+      <w:r>
+        <w:rPr>
+          <w:color w:val="CF8E6D"/>
+        </w:rPr>
+        <w:t xml:space="preserve"> </w:t>
+      </w:r>
+      <w:proofErr w:type="spellStart"/>
+      <w:r>
+        <w:rPr>
+          <w:color w:val="BCBEC4"/>
+        </w:rPr>
+        <w:t>df</w:t>
+      </w:r>
+      <w:proofErr w:type="spellEnd"/>
+      <w:r>
+        <w:rPr>
+          <w:color w:val="BCBEC4"/>
+        </w:rPr>
+        <w:t>[</w:t>
+      </w:r>
+      <w:r>
+        <w:rPr>
+          <w:color w:val="6AAB73"/>
+        </w:rPr>
+        <w:t>"Диагноз"</w:t>
+      </w:r>
+      <w:r>
+        <w:rPr>
+          <w:color w:val="BCBEC4"/>
+        </w:rPr>
+        <w:t>].</w:t>
+      </w:r>
+      <w:proofErr w:type="spellStart"/>
+      <w:r>
+        <w:rPr>
+          <w:color w:val="BCBEC4"/>
+        </w:rPr>
+        <w:t>values</w:t>
+      </w:r>
+      <w:proofErr w:type="spellEnd"/>
+      <w:r>
+        <w:rPr>
+          <w:color w:val="BCBEC4"/>
+        </w:rPr>
+        <w:t xml:space="preserve"> </w:t>
+      </w:r>
+      <w:proofErr w:type="spellStart"/>
+      <w:r>
+        <w:rPr>
+          <w:color w:val="CF8E6D"/>
+        </w:rPr>
+        <w:t>else</w:t>
+      </w:r>
+      <w:proofErr w:type="spellEnd"/>
+      <w:r>
+        <w:rPr>
+          <w:color w:val="CF8E6D"/>
+        </w:rPr>
+        <w:t xml:space="preserve"> </w:t>
+      </w:r>
+      <w:r>
+        <w:rPr>
+          <w:color w:val="6AAB73"/>
+        </w:rPr>
+        <w:t xml:space="preserve">"НЕТ" </w:t>
+      </w:r>
+      <w:proofErr w:type="spellStart"/>
+      <w:r>
+        <w:rPr>
+          <w:color w:val="CF8E6D"/>
+        </w:rPr>
+        <w:t>for</w:t>
+      </w:r>
+      <w:proofErr w:type="spellEnd"/>
+      <w:r>
+        <w:rPr>
+          <w:color w:val="CF8E6D"/>
+        </w:rPr>
+        <w:t xml:space="preserve"> </w:t>
+      </w:r>
+      <w:proofErr w:type="spellStart"/>
+      <w:r>
+        <w:rPr>
+          <w:color w:val="BCBEC4"/>
+        </w:rPr>
+        <w:t>code</w:t>
+      </w:r>
+      <w:proofErr w:type="spellEnd"/>
+      <w:r>
+        <w:rPr>
+          <w:color w:val="BCBEC4"/>
+        </w:rPr>
+        <w:t xml:space="preserve"> </w:t>
+      </w:r>
+      <w:proofErr w:type="spellStart"/>
+      <w:r>
+        <w:rPr>
+          <w:color w:val="CF8E6D"/>
+        </w:rPr>
+        <w:t>in</w:t>
+      </w:r>
+      <w:proofErr w:type="spellEnd"/>
+      <w:r>
+        <w:rPr>
+          <w:color w:val="CF8E6D"/>
+        </w:rPr>
+        <w:t xml:space="preserve"> </w:t>
+      </w:r>
+      <w:proofErr w:type="spellStart"/>
+      <w:r>
+        <w:rPr>
+          <w:color w:val="BCBEC4"/>
+        </w:rPr>
+        <w:t>diag_check</w:t>
+      </w:r>
+      <w:proofErr w:type="spellEnd"/>
+      <w:r>
+        <w:rPr>
+          <w:color w:val="BCBEC4"/>
+        </w:rPr>
+        <w:t>}</w:t>
+      </w:r>
+      <w:r>
+        <w:rPr>
+          <w:color w:val="BCBEC4"/>
+        </w:rPr>
+        <w:br/>
+      </w:r>
+      <w:r>
+        <w:rPr>
+          <w:color w:val="BCBEC4"/>
+        </w:rPr>
+        <w:br/>
+      </w:r>
+      <w:r>
+        <w:rPr>
+          <w:color w:val="7A7E85"/>
+        </w:rPr>
+        <w:t># ------------------------------</w:t>
+      </w:r>
+      <w:r>
+        <w:rPr>
+          <w:color w:val="7A7E85"/>
+        </w:rPr>
+        <w:br/>
+        <w:t># Вопрос 2: Группировка по полу и возрасту</w:t>
+      </w:r>
+      <w:r>
+        <w:rPr>
+          <w:color w:val="7A7E85"/>
+        </w:rPr>
+        <w:br/>
+        <w:t># ------------------------------</w:t>
+      </w:r>
+      <w:r>
+        <w:rPr>
+          <w:color w:val="7A7E85"/>
+        </w:rPr>
+        <w:br/>
+        <w:t># Текущий год для расчёта возраста</w:t>
+      </w:r>
+      <w:r>
+        <w:rPr>
+          <w:color w:val="7A7E85"/>
+        </w:rPr>
+        <w:br/>
+      </w:r>
+      <w:proofErr w:type="spellStart"/>
+      <w:r>
+        <w:rPr>
+          <w:color w:val="BCBEC4"/>
+        </w:rPr>
+        <w:t>current_year</w:t>
+      </w:r>
+      <w:proofErr w:type="spellEnd"/>
+      <w:r>
+        <w:rPr>
+          <w:color w:val="BCBEC4"/>
+        </w:rPr>
+        <w:t xml:space="preserve"> = </w:t>
+      </w:r>
+      <w:proofErr w:type="spellStart"/>
+      <w:r>
+        <w:rPr>
+          <w:color w:val="BCBEC4"/>
+        </w:rPr>
+        <w:t>datetime.now</w:t>
+      </w:r>
+      <w:proofErr w:type="spellEnd"/>
+      <w:r>
+        <w:rPr>
+          <w:color w:val="BCBEC4"/>
+        </w:rPr>
+        <w:t>().</w:t>
+      </w:r>
+      <w:proofErr w:type="spellStart"/>
+      <w:r>
+        <w:rPr>
+          <w:color w:val="BCBEC4"/>
+        </w:rPr>
+        <w:t>year</w:t>
+      </w:r>
+      <w:proofErr w:type="spellEnd"/>
+      <w:r>
+        <w:rPr>
+          <w:color w:val="BCBEC4"/>
+        </w:rPr>
+        <w:br/>
+      </w:r>
+      <w:r>
+        <w:rPr>
+          <w:color w:val="BCBEC4"/>
+        </w:rPr>
+        <w:br/>
+      </w:r>
+      <w:r>
+        <w:rPr>
+          <w:color w:val="7A7E85"/>
+        </w:rPr>
+        <w:t># Возраст на момент обращения</w:t>
+      </w:r>
+      <w:r>
+        <w:rPr>
+          <w:color w:val="7A7E85"/>
+        </w:rPr>
+        <w:br/>
+      </w:r>
+      <w:proofErr w:type="spellStart"/>
+      <w:r>
+        <w:rPr>
+          <w:color w:val="BCBEC4"/>
+        </w:rPr>
+        <w:t>df</w:t>
+      </w:r>
+      <w:proofErr w:type="spellEnd"/>
+      <w:r>
+        <w:rPr>
+          <w:color w:val="BCBEC4"/>
+        </w:rPr>
+        <w:t>[</w:t>
+      </w:r>
+      <w:r>
+        <w:rPr>
+          <w:color w:val="6AAB73"/>
+        </w:rPr>
+        <w:t>"возраст"</w:t>
+      </w:r>
+      <w:r>
+        <w:rPr>
+          <w:color w:val="BCBEC4"/>
+        </w:rPr>
+        <w:t xml:space="preserve">] = </w:t>
+      </w:r>
+      <w:proofErr w:type="spellStart"/>
+      <w:r>
+        <w:rPr>
+          <w:color w:val="BCBEC4"/>
+        </w:rPr>
+        <w:t>df</w:t>
+      </w:r>
+      <w:proofErr w:type="spellEnd"/>
+      <w:r>
+        <w:rPr>
+          <w:color w:val="BCBEC4"/>
+        </w:rPr>
+        <w:t>[</w:t>
+      </w:r>
+      <w:r>
+        <w:rPr>
+          <w:color w:val="6AAB73"/>
+        </w:rPr>
+        <w:t>"дата начала"</w:t>
+      </w:r>
+      <w:r>
+        <w:rPr>
+          <w:color w:val="BCBEC4"/>
+        </w:rPr>
+        <w:t>].</w:t>
+      </w:r>
+      <w:proofErr w:type="spellStart"/>
+      <w:r>
+        <w:rPr>
+          <w:color w:val="BCBEC4"/>
+        </w:rPr>
+        <w:t>dt.year</w:t>
+      </w:r>
+      <w:proofErr w:type="spellEnd"/>
+      <w:r>
+        <w:rPr>
+          <w:color w:val="BCBEC4"/>
+        </w:rPr>
+        <w:t xml:space="preserve"> - </w:t>
+      </w:r>
+      <w:proofErr w:type="spellStart"/>
+      <w:r>
+        <w:rPr>
+          <w:color w:val="BCBEC4"/>
+        </w:rPr>
+        <w:t>df</w:t>
+      </w:r>
+      <w:proofErr w:type="spellEnd"/>
+      <w:r>
+        <w:rPr>
+          <w:color w:val="BCBEC4"/>
+        </w:rPr>
+        <w:t>[</w:t>
+      </w:r>
+      <w:r>
+        <w:rPr>
+          <w:color w:val="6AAB73"/>
+        </w:rPr>
+        <w:t>"дата рождения"</w:t>
+      </w:r>
+      <w:r>
+        <w:rPr>
+          <w:color w:val="BCBEC4"/>
+        </w:rPr>
+        <w:t>].</w:t>
+      </w:r>
+      <w:proofErr w:type="spellStart"/>
+      <w:r>
+        <w:rPr>
+          <w:color w:val="BCBEC4"/>
+        </w:rPr>
+        <w:t>dt.year</w:t>
+      </w:r>
+      <w:proofErr w:type="spellEnd"/>
+      <w:r>
+        <w:rPr>
+          <w:color w:val="BCBEC4"/>
+        </w:rPr>
+        <w:br/>
+      </w:r>
+      <w:r>
+        <w:rPr>
+          <w:color w:val="BCBEC4"/>
+        </w:rPr>
+        <w:br/>
+      </w:r>
+      <w:r>
+        <w:rPr>
+          <w:color w:val="7A7E85"/>
+        </w:rPr>
+        <w:t># Условия по группам</w:t>
+      </w:r>
+      <w:r>
+        <w:rPr>
+          <w:color w:val="7A7E85"/>
+        </w:rPr>
+        <w:br/>
+      </w:r>
+      <w:proofErr w:type="spellStart"/>
+      <w:r>
+        <w:rPr>
+          <w:color w:val="BCBEC4"/>
+        </w:rPr>
+        <w:t>conditions</w:t>
+      </w:r>
+      <w:proofErr w:type="spellEnd"/>
+      <w:r>
+        <w:rPr>
+          <w:color w:val="BCBEC4"/>
+        </w:rPr>
+        <w:t xml:space="preserve"> = {</w:t>
+      </w:r>
+      <w:r>
+        <w:rPr>
+          <w:color w:val="BCBEC4"/>
+        </w:rPr>
+        <w:br/>
+        <w:t xml:space="preserve">    </w:t>
+      </w:r>
+      <w:r>
+        <w:rPr>
+          <w:color w:val="6AAB73"/>
+        </w:rPr>
+        <w:t>"мужчины до 30"</w:t>
+      </w:r>
+      <w:r>
+        <w:rPr>
+          <w:color w:val="BCBEC4"/>
+        </w:rPr>
+        <w:t>: ((</w:t>
+      </w:r>
+      <w:proofErr w:type="spellStart"/>
+      <w:r>
+        <w:rPr>
+          <w:color w:val="BCBEC4"/>
+        </w:rPr>
+        <w:t>df</w:t>
+      </w:r>
+      <w:proofErr w:type="spellEnd"/>
+      <w:r>
+        <w:rPr>
+          <w:color w:val="BCBEC4"/>
+        </w:rPr>
+        <w:t>[</w:t>
+      </w:r>
+      <w:r>
+        <w:rPr>
+          <w:color w:val="6AAB73"/>
+        </w:rPr>
+        <w:t>"пол"</w:t>
+      </w:r>
+      <w:r>
+        <w:rPr>
+          <w:color w:val="BCBEC4"/>
+        </w:rPr>
+        <w:t xml:space="preserve">] == </w:t>
+      </w:r>
+      <w:r>
+        <w:rPr>
+          <w:color w:val="6AAB73"/>
+        </w:rPr>
+        <w:t>"М"</w:t>
+      </w:r>
+      <w:r>
+        <w:rPr>
+          <w:color w:val="BCBEC4"/>
+        </w:rPr>
+        <w:t>) &amp; (</w:t>
+      </w:r>
+      <w:proofErr w:type="spellStart"/>
+      <w:r>
+        <w:rPr>
+          <w:color w:val="BCBEC4"/>
+        </w:rPr>
+        <w:t>df</w:t>
+      </w:r>
+      <w:proofErr w:type="spellEnd"/>
+      <w:r>
+        <w:rPr>
+          <w:color w:val="BCBEC4"/>
+        </w:rPr>
+        <w:t>[</w:t>
+      </w:r>
+      <w:r>
+        <w:rPr>
+          <w:color w:val="6AAB73"/>
+        </w:rPr>
+        <w:t>"возраст"</w:t>
+      </w:r>
+      <w:r>
+        <w:rPr>
+          <w:color w:val="BCBEC4"/>
+        </w:rPr>
+        <w:t xml:space="preserve">] &lt; </w:t>
+      </w:r>
+      <w:r>
+        <w:rPr>
+          <w:color w:val="2AACB8"/>
+        </w:rPr>
+        <w:t>30</w:t>
+      </w:r>
+      <w:r>
+        <w:rPr>
+          <w:color w:val="BCBEC4"/>
+        </w:rPr>
+        <w:t>)),</w:t>
+      </w:r>
+      <w:r>
+        <w:rPr>
+          <w:color w:val="BCBEC4"/>
+        </w:rPr>
+        <w:br/>
+        <w:t xml:space="preserve">    </w:t>
+      </w:r>
+      <w:r>
+        <w:rPr>
+          <w:color w:val="6AAB73"/>
+        </w:rPr>
+        <w:t>"мужчины 30-50"</w:t>
+      </w:r>
+      <w:r>
+        <w:rPr>
+          <w:color w:val="BCBEC4"/>
+        </w:rPr>
+        <w:t>: ((</w:t>
+      </w:r>
+      <w:proofErr w:type="spellStart"/>
+      <w:r>
+        <w:rPr>
+          <w:color w:val="BCBEC4"/>
+        </w:rPr>
+        <w:t>df</w:t>
+      </w:r>
+      <w:proofErr w:type="spellEnd"/>
+      <w:r>
+        <w:rPr>
+          <w:color w:val="BCBEC4"/>
+        </w:rPr>
+        <w:t>[</w:t>
+      </w:r>
+      <w:r>
+        <w:rPr>
+          <w:color w:val="6AAB73"/>
+        </w:rPr>
+        <w:t>"пол"</w:t>
+      </w:r>
+      <w:r>
+        <w:rPr>
+          <w:color w:val="BCBEC4"/>
+        </w:rPr>
+        <w:t xml:space="preserve">] == </w:t>
+      </w:r>
+      <w:r>
+        <w:rPr>
+          <w:color w:val="6AAB73"/>
+        </w:rPr>
+        <w:t>"М"</w:t>
+      </w:r>
+      <w:r>
+        <w:rPr>
+          <w:color w:val="BCBEC4"/>
+        </w:rPr>
+        <w:t>) &amp; (</w:t>
+      </w:r>
+      <w:proofErr w:type="spellStart"/>
+      <w:r>
+        <w:rPr>
+          <w:color w:val="BCBEC4"/>
+        </w:rPr>
+        <w:t>df</w:t>
+      </w:r>
+      <w:proofErr w:type="spellEnd"/>
+      <w:r>
+        <w:rPr>
+          <w:color w:val="BCBEC4"/>
+        </w:rPr>
+        <w:t>[</w:t>
+      </w:r>
+      <w:r>
+        <w:rPr>
+          <w:color w:val="6AAB73"/>
+        </w:rPr>
+        <w:t>"возраст"</w:t>
+      </w:r>
+      <w:r>
+        <w:rPr>
+          <w:color w:val="BCBEC4"/>
+        </w:rPr>
+        <w:t xml:space="preserve">] &gt;= </w:t>
+      </w:r>
+      <w:r>
+        <w:rPr>
+          <w:color w:val="2AACB8"/>
+        </w:rPr>
+        <w:t>30</w:t>
+      </w:r>
+      <w:r>
+        <w:rPr>
+          <w:color w:val="BCBEC4"/>
+        </w:rPr>
+        <w:t>) &amp; (</w:t>
+      </w:r>
+      <w:proofErr w:type="spellStart"/>
+      <w:r>
+        <w:rPr>
+          <w:color w:val="BCBEC4"/>
+        </w:rPr>
+        <w:t>df</w:t>
+      </w:r>
+      <w:proofErr w:type="spellEnd"/>
+      <w:r>
+        <w:rPr>
+          <w:color w:val="BCBEC4"/>
+        </w:rPr>
+        <w:t>[</w:t>
+      </w:r>
+      <w:r>
+        <w:rPr>
+          <w:color w:val="6AAB73"/>
+        </w:rPr>
+        <w:t>"возраст"</w:t>
+      </w:r>
+      <w:r>
+        <w:rPr>
+          <w:color w:val="BCBEC4"/>
+        </w:rPr>
+        <w:t xml:space="preserve">] &lt; </w:t>
+      </w:r>
+      <w:r>
+        <w:rPr>
+          <w:color w:val="2AACB8"/>
+        </w:rPr>
+        <w:t>50</w:t>
+      </w:r>
+      <w:r>
+        <w:rPr>
+          <w:color w:val="BCBEC4"/>
+        </w:rPr>
+        <w:t>)),</w:t>
+      </w:r>
+      <w:r>
+        <w:rPr>
+          <w:color w:val="BCBEC4"/>
+        </w:rPr>
+        <w:br/>
+        <w:t xml:space="preserve">    </w:t>
+      </w:r>
+      <w:r>
+        <w:rPr>
+          <w:color w:val="6AAB73"/>
+        </w:rPr>
+        <w:t>"мужчины 50+"</w:t>
+      </w:r>
+      <w:r>
+        <w:rPr>
+          <w:color w:val="BCBEC4"/>
+        </w:rPr>
+        <w:t>: ((</w:t>
+      </w:r>
+      <w:proofErr w:type="spellStart"/>
+      <w:r>
+        <w:rPr>
+          <w:color w:val="BCBEC4"/>
+        </w:rPr>
+        <w:t>df</w:t>
+      </w:r>
+      <w:proofErr w:type="spellEnd"/>
+      <w:r>
+        <w:rPr>
+          <w:color w:val="BCBEC4"/>
+        </w:rPr>
+        <w:t>[</w:t>
+      </w:r>
+      <w:r>
+        <w:rPr>
+          <w:color w:val="6AAB73"/>
+        </w:rPr>
+        <w:t>"пол"</w:t>
+      </w:r>
+      <w:r>
+        <w:rPr>
+          <w:color w:val="BCBEC4"/>
+        </w:rPr>
+        <w:t xml:space="preserve">] == </w:t>
+      </w:r>
+      <w:r>
+        <w:rPr>
+          <w:color w:val="6AAB73"/>
+        </w:rPr>
+        <w:t>"М"</w:t>
+      </w:r>
+      <w:r>
+        <w:rPr>
+          <w:color w:val="BCBEC4"/>
+        </w:rPr>
+        <w:t>) &amp; (</w:t>
+      </w:r>
+      <w:proofErr w:type="spellStart"/>
+      <w:r>
+        <w:rPr>
+          <w:color w:val="BCBEC4"/>
+        </w:rPr>
+        <w:t>df</w:t>
+      </w:r>
+      <w:proofErr w:type="spellEnd"/>
+      <w:r>
+        <w:rPr>
+          <w:color w:val="BCBEC4"/>
+        </w:rPr>
+        <w:t>[</w:t>
+      </w:r>
+      <w:r>
+        <w:rPr>
+          <w:color w:val="6AAB73"/>
+        </w:rPr>
+        <w:t>"возраст"</w:t>
+      </w:r>
+      <w:r>
+        <w:rPr>
+          <w:color w:val="BCBEC4"/>
+        </w:rPr>
+        <w:t xml:space="preserve">] &gt;= </w:t>
+      </w:r>
+      <w:r>
+        <w:rPr>
+          <w:color w:val="2AACB8"/>
+        </w:rPr>
+        <w:t>50</w:t>
+      </w:r>
+      <w:r>
+        <w:rPr>
+          <w:color w:val="BCBEC4"/>
+        </w:rPr>
+        <w:t>)),</w:t>
+      </w:r>
+      <w:r>
+        <w:rPr>
+          <w:color w:val="BCBEC4"/>
+        </w:rPr>
+        <w:br/>
+        <w:t xml:space="preserve">    </w:t>
+      </w:r>
+      <w:r>
+        <w:rPr>
+          <w:color w:val="6AAB73"/>
+        </w:rPr>
+        <w:t>"женщины до 30"</w:t>
+      </w:r>
+      <w:r>
+        <w:rPr>
+          <w:color w:val="BCBEC4"/>
+        </w:rPr>
+        <w:t>: ((</w:t>
+      </w:r>
+      <w:proofErr w:type="spellStart"/>
+      <w:r>
+        <w:rPr>
+          <w:color w:val="BCBEC4"/>
+        </w:rPr>
+        <w:t>df</w:t>
+      </w:r>
+      <w:proofErr w:type="spellEnd"/>
+      <w:r>
+        <w:rPr>
+          <w:color w:val="BCBEC4"/>
+        </w:rPr>
+        <w:t>[</w:t>
+      </w:r>
+      <w:r>
+        <w:rPr>
+          <w:color w:val="6AAB73"/>
+        </w:rPr>
+        <w:t>"пол"</w:t>
+      </w:r>
+      <w:r>
+        <w:rPr>
+          <w:color w:val="BCBEC4"/>
+        </w:rPr>
+        <w:t xml:space="preserve">] == </w:t>
+      </w:r>
+      <w:r>
+        <w:rPr>
+          <w:color w:val="6AAB73"/>
+        </w:rPr>
+        <w:t>"Ж"</w:t>
+      </w:r>
+      <w:r>
+        <w:rPr>
+          <w:color w:val="BCBEC4"/>
+        </w:rPr>
+        <w:t>) &amp; (</w:t>
+      </w:r>
+      <w:proofErr w:type="spellStart"/>
+      <w:r>
+        <w:rPr>
+          <w:color w:val="BCBEC4"/>
+        </w:rPr>
+        <w:t>df</w:t>
+      </w:r>
+      <w:proofErr w:type="spellEnd"/>
+      <w:r>
+        <w:rPr>
+          <w:color w:val="BCBEC4"/>
+        </w:rPr>
+        <w:t>[</w:t>
+      </w:r>
+      <w:r>
+        <w:rPr>
+          <w:color w:val="6AAB73"/>
+        </w:rPr>
+        <w:t>"возраст"</w:t>
+      </w:r>
+      <w:r>
+        <w:rPr>
+          <w:color w:val="BCBEC4"/>
+        </w:rPr>
+        <w:t xml:space="preserve">] &lt; </w:t>
+      </w:r>
+      <w:r>
+        <w:rPr>
+          <w:color w:val="2AACB8"/>
+        </w:rPr>
+        <w:t>30</w:t>
+      </w:r>
+      <w:r>
+        <w:rPr>
+          <w:color w:val="BCBEC4"/>
+        </w:rPr>
+        <w:t>)),</w:t>
+      </w:r>
+      <w:r>
+        <w:rPr>
+          <w:color w:val="BCBEC4"/>
+        </w:rPr>
+        <w:br/>
+        <w:t xml:space="preserve">    </w:t>
+      </w:r>
+      <w:r>
+        <w:rPr>
+          <w:color w:val="6AAB73"/>
+        </w:rPr>
+        <w:t>"женщины 30-50"</w:t>
+      </w:r>
+      <w:r>
+        <w:rPr>
+          <w:color w:val="BCBEC4"/>
+        </w:rPr>
+        <w:t>: ((</w:t>
+      </w:r>
+      <w:proofErr w:type="spellStart"/>
+      <w:r>
+        <w:rPr>
+          <w:color w:val="BCBEC4"/>
+        </w:rPr>
+        <w:t>df</w:t>
+      </w:r>
+      <w:proofErr w:type="spellEnd"/>
+      <w:r>
+        <w:rPr>
+          <w:color w:val="BCBEC4"/>
+        </w:rPr>
+        <w:t>[</w:t>
+      </w:r>
+      <w:r>
+        <w:rPr>
+          <w:color w:val="6AAB73"/>
+        </w:rPr>
+        <w:t>"пол"</w:t>
+      </w:r>
+      <w:r>
+        <w:rPr>
+          <w:color w:val="BCBEC4"/>
+        </w:rPr>
+        <w:t xml:space="preserve">] == </w:t>
+      </w:r>
+      <w:r>
+        <w:rPr>
+          <w:color w:val="6AAB73"/>
+        </w:rPr>
+        <w:t>"Ж"</w:t>
+      </w:r>
+      <w:r>
+        <w:rPr>
+          <w:color w:val="BCBEC4"/>
+        </w:rPr>
+        <w:t>) &amp; (</w:t>
+      </w:r>
+      <w:proofErr w:type="spellStart"/>
+      <w:r>
+        <w:rPr>
+          <w:color w:val="BCBEC4"/>
+        </w:rPr>
+        <w:t>df</w:t>
+      </w:r>
+      <w:proofErr w:type="spellEnd"/>
+      <w:r>
+        <w:rPr>
+          <w:color w:val="BCBEC4"/>
+        </w:rPr>
+        <w:t>[</w:t>
+      </w:r>
+      <w:r>
+        <w:rPr>
+          <w:color w:val="6AAB73"/>
+        </w:rPr>
+        <w:t>"возраст"</w:t>
+      </w:r>
+      <w:r>
+        <w:rPr>
+          <w:color w:val="BCBEC4"/>
+        </w:rPr>
+        <w:t xml:space="preserve">] &gt;= </w:t>
+      </w:r>
+      <w:r>
+        <w:rPr>
+          <w:color w:val="2AACB8"/>
+        </w:rPr>
+        <w:t>30</w:t>
+      </w:r>
+      <w:r>
+        <w:rPr>
+          <w:color w:val="BCBEC4"/>
+        </w:rPr>
+        <w:t>) &amp; (</w:t>
+      </w:r>
+      <w:proofErr w:type="spellStart"/>
+      <w:r>
+        <w:rPr>
+          <w:color w:val="BCBEC4"/>
+        </w:rPr>
+        <w:t>df</w:t>
+      </w:r>
+      <w:proofErr w:type="spellEnd"/>
+      <w:r>
+        <w:rPr>
+          <w:color w:val="BCBEC4"/>
+        </w:rPr>
+        <w:t>[</w:t>
+      </w:r>
+      <w:r>
+        <w:rPr>
+          <w:color w:val="6AAB73"/>
+        </w:rPr>
+        <w:t>"возраст"</w:t>
+      </w:r>
+      <w:r>
+        <w:rPr>
+          <w:color w:val="BCBEC4"/>
+        </w:rPr>
+        <w:t xml:space="preserve">] &lt; </w:t>
+      </w:r>
+      <w:r>
+        <w:rPr>
+          <w:color w:val="2AACB8"/>
+        </w:rPr>
+        <w:t>50</w:t>
+      </w:r>
+      <w:r>
+        <w:rPr>
+          <w:color w:val="BCBEC4"/>
+        </w:rPr>
+        <w:t>)),</w:t>
+      </w:r>
+      <w:r>
+        <w:rPr>
+          <w:color w:val="BCBEC4"/>
+        </w:rPr>
+        <w:br/>
+        <w:t xml:space="preserve">    </w:t>
+      </w:r>
+      <w:r>
+        <w:rPr>
+          <w:color w:val="6AAB73"/>
+        </w:rPr>
+        <w:t>"женщины 50+"</w:t>
+      </w:r>
+      <w:r>
+        <w:rPr>
+          <w:color w:val="BCBEC4"/>
+        </w:rPr>
+        <w:t>: ((</w:t>
+      </w:r>
+      <w:proofErr w:type="spellStart"/>
+      <w:r>
+        <w:rPr>
+          <w:color w:val="BCBEC4"/>
+        </w:rPr>
+        <w:t>df</w:t>
+      </w:r>
+      <w:proofErr w:type="spellEnd"/>
+      <w:r>
+        <w:rPr>
+          <w:color w:val="BCBEC4"/>
+        </w:rPr>
+        <w:t>[</w:t>
+      </w:r>
+      <w:r>
+        <w:rPr>
+          <w:color w:val="6AAB73"/>
+        </w:rPr>
+        <w:t>"пол"</w:t>
+      </w:r>
+      <w:r>
+        <w:rPr>
+          <w:color w:val="BCBEC4"/>
+        </w:rPr>
+        <w:t xml:space="preserve">] == </w:t>
+      </w:r>
+      <w:r>
+        <w:rPr>
+          <w:color w:val="6AAB73"/>
+        </w:rPr>
+        <w:t>"Ж"</w:t>
+      </w:r>
+      <w:r>
+        <w:rPr>
+          <w:color w:val="BCBEC4"/>
+        </w:rPr>
+        <w:t>) &amp; (</w:t>
+      </w:r>
+      <w:proofErr w:type="spellStart"/>
+      <w:r>
+        <w:rPr>
+          <w:color w:val="BCBEC4"/>
+        </w:rPr>
+        <w:t>df</w:t>
+      </w:r>
+      <w:proofErr w:type="spellEnd"/>
+      <w:r>
+        <w:rPr>
+          <w:color w:val="BCBEC4"/>
+        </w:rPr>
+        <w:t>[</w:t>
+      </w:r>
+      <w:r>
+        <w:rPr>
+          <w:color w:val="6AAB73"/>
+        </w:rPr>
+        <w:t>"возраст"</w:t>
+      </w:r>
+      <w:r>
+        <w:rPr>
+          <w:color w:val="BCBEC4"/>
+        </w:rPr>
+        <w:t xml:space="preserve">] &gt;= </w:t>
+      </w:r>
+      <w:r>
+        <w:rPr>
+          <w:color w:val="2AACB8"/>
+        </w:rPr>
+        <w:t>50</w:t>
+      </w:r>
+      <w:r>
+        <w:rPr>
+          <w:color w:val="BCBEC4"/>
+        </w:rPr>
+        <w:t>)),</w:t>
+      </w:r>
+      <w:r>
+        <w:rPr>
+          <w:color w:val="BCBEC4"/>
+        </w:rPr>
+        <w:br/>
+        <w:t>}</w:t>
+      </w:r>
+      <w:r>
+        <w:rPr>
+          <w:color w:val="BCBEC4"/>
+        </w:rPr>
+        <w:br/>
+      </w:r>
+      <w:r>
+        <w:rPr>
+          <w:color w:val="BCBEC4"/>
+        </w:rPr>
+        <w:br/>
+      </w:r>
+      <w:proofErr w:type="spellStart"/>
+      <w:r>
+        <w:rPr>
+          <w:color w:val="BCBEC4"/>
+        </w:rPr>
+        <w:t>group_counts</w:t>
+      </w:r>
+      <w:proofErr w:type="spellEnd"/>
+      <w:r>
+        <w:rPr>
+          <w:color w:val="BCBEC4"/>
+        </w:rPr>
+        <w:t xml:space="preserve"> = {</w:t>
+      </w:r>
+      <w:proofErr w:type="spellStart"/>
+      <w:r>
+        <w:rPr>
+          <w:color w:val="BCBEC4"/>
+        </w:rPr>
+        <w:t>group</w:t>
+      </w:r>
+      <w:proofErr w:type="spellEnd"/>
+      <w:r>
+        <w:rPr>
+          <w:color w:val="BCBEC4"/>
+        </w:rPr>
+        <w:t xml:space="preserve">: </w:t>
+      </w:r>
+      <w:proofErr w:type="spellStart"/>
+      <w:r>
+        <w:rPr>
+          <w:color w:val="BCBEC4"/>
+        </w:rPr>
+        <w:t>df</w:t>
+      </w:r>
+      <w:proofErr w:type="spellEnd"/>
+      <w:r>
+        <w:rPr>
+          <w:color w:val="BCBEC4"/>
+        </w:rPr>
+        <w:t>[</w:t>
+      </w:r>
+      <w:proofErr w:type="spellStart"/>
+      <w:r>
+        <w:rPr>
+          <w:color w:val="BCBEC4"/>
+        </w:rPr>
+        <w:t>cond</w:t>
+      </w:r>
+      <w:proofErr w:type="spellEnd"/>
+      <w:r>
+        <w:rPr>
+          <w:color w:val="BCBEC4"/>
+        </w:rPr>
+        <w:t>].</w:t>
+      </w:r>
+      <w:proofErr w:type="spellStart"/>
+      <w:r>
+        <w:rPr>
+          <w:color w:val="BCBEC4"/>
+        </w:rPr>
+        <w:t>shape</w:t>
+      </w:r>
+      <w:proofErr w:type="spellEnd"/>
+      <w:r>
+        <w:rPr>
+          <w:color w:val="BCBEC4"/>
+        </w:rPr>
+        <w:t>[</w:t>
+      </w:r>
+      <w:r>
+        <w:rPr>
+          <w:color w:val="2AACB8"/>
+        </w:rPr>
+        <w:t>0</w:t>
+      </w:r>
+      <w:r>
+        <w:rPr>
+          <w:color w:val="BCBEC4"/>
+        </w:rPr>
+        <w:t xml:space="preserve">] </w:t>
+      </w:r>
+      <w:proofErr w:type="spellStart"/>
+      <w:r>
+        <w:rPr>
+          <w:color w:val="CF8E6D"/>
+        </w:rPr>
+        <w:t>for</w:t>
+      </w:r>
+      <w:proofErr w:type="spellEnd"/>
+      <w:r>
+        <w:rPr>
+          <w:color w:val="CF8E6D"/>
+        </w:rPr>
+        <w:t xml:space="preserve"> </w:t>
+      </w:r>
+      <w:proofErr w:type="spellStart"/>
+      <w:r>
+        <w:rPr>
+          <w:color w:val="BCBEC4"/>
+        </w:rPr>
+        <w:t>group</w:t>
+      </w:r>
+      <w:proofErr w:type="spellEnd"/>
+      <w:r>
+        <w:rPr>
+          <w:color w:val="BCBEC4"/>
+        </w:rPr>
+        <w:t xml:space="preserve">, </w:t>
+      </w:r>
+      <w:proofErr w:type="spellStart"/>
+      <w:r>
+        <w:rPr>
+          <w:color w:val="BCBEC4"/>
+        </w:rPr>
+        <w:t>cond</w:t>
+      </w:r>
+      <w:proofErr w:type="spellEnd"/>
+      <w:r>
+        <w:rPr>
+          <w:color w:val="BCBEC4"/>
+        </w:rPr>
+        <w:t xml:space="preserve"> </w:t>
+      </w:r>
+      <w:proofErr w:type="spellStart"/>
+      <w:r>
+        <w:rPr>
+          <w:color w:val="CF8E6D"/>
+        </w:rPr>
+        <w:t>in</w:t>
+      </w:r>
+      <w:proofErr w:type="spellEnd"/>
+      <w:r>
+        <w:rPr>
+          <w:color w:val="CF8E6D"/>
+        </w:rPr>
+        <w:t xml:space="preserve"> </w:t>
+      </w:r>
+      <w:proofErr w:type="spellStart"/>
+      <w:r>
+        <w:rPr>
+          <w:color w:val="BCBEC4"/>
+        </w:rPr>
+        <w:t>conditions.items</w:t>
+      </w:r>
+      <w:proofErr w:type="spellEnd"/>
+      <w:r>
+        <w:rPr>
+          <w:color w:val="BCBEC4"/>
+        </w:rPr>
+        <w:t>()}</w:t>
+      </w:r>
+      <w:r>
+        <w:rPr>
+          <w:color w:val="BCBEC4"/>
+        </w:rPr>
+        <w:br/>
+      </w:r>
+      <w:r>
+        <w:rPr>
+          <w:color w:val="BCBEC4"/>
+        </w:rPr>
+        <w:br/>
+      </w:r>
+      <w:r>
+        <w:rPr>
+          <w:color w:val="7A7E85"/>
+        </w:rPr>
+        <w:t># ------------------------------</w:t>
+      </w:r>
+      <w:r>
+        <w:rPr>
+          <w:color w:val="7A7E85"/>
+        </w:rPr>
+        <w:br/>
+        <w:t># Вопрос 3: Уникальные пациенты</w:t>
+      </w:r>
+      <w:r>
+        <w:rPr>
+          <w:color w:val="7A7E85"/>
+        </w:rPr>
+        <w:br/>
+        <w:t># ------------------------------</w:t>
+      </w:r>
+      <w:r>
+        <w:rPr>
+          <w:color w:val="7A7E85"/>
+        </w:rPr>
+        <w:br/>
+      </w:r>
+      <w:proofErr w:type="spellStart"/>
+      <w:r>
+        <w:rPr>
+          <w:color w:val="BCBEC4"/>
+        </w:rPr>
+        <w:t>unique_patients</w:t>
+      </w:r>
+      <w:proofErr w:type="spellEnd"/>
+      <w:r>
+        <w:rPr>
+          <w:color w:val="BCBEC4"/>
+        </w:rPr>
+        <w:t xml:space="preserve"> = </w:t>
+      </w:r>
+      <w:proofErr w:type="spellStart"/>
+      <w:r>
+        <w:rPr>
+          <w:color w:val="BCBEC4"/>
+        </w:rPr>
+        <w:t>df</w:t>
+      </w:r>
+      <w:proofErr w:type="spellEnd"/>
+      <w:r>
+        <w:rPr>
+          <w:color w:val="BCBEC4"/>
+        </w:rPr>
+        <w:t>[</w:t>
+      </w:r>
+      <w:r>
+        <w:rPr>
+          <w:color w:val="6AAB73"/>
+        </w:rPr>
+        <w:t>"ID"</w:t>
+      </w:r>
+      <w:r>
+        <w:rPr>
+          <w:color w:val="BCBEC4"/>
+        </w:rPr>
+        <w:t>].</w:t>
+      </w:r>
+      <w:proofErr w:type="spellStart"/>
+      <w:r>
+        <w:rPr>
+          <w:color w:val="BCBEC4"/>
+        </w:rPr>
+        <w:t>nunique</w:t>
+      </w:r>
+      <w:proofErr w:type="spellEnd"/>
+      <w:r>
+        <w:rPr>
+          <w:color w:val="BCBEC4"/>
+        </w:rPr>
+        <w:t>()</w:t>
+      </w:r>
+      <w:r>
+        <w:rPr>
+          <w:color w:val="BCBEC4"/>
+        </w:rPr>
+        <w:br/>
+      </w:r>
+      <w:r>
+        <w:rPr>
+          <w:color w:val="BCBEC4"/>
+        </w:rPr>
+        <w:br/>
+      </w:r>
+      <w:r>
+        <w:rPr>
+          <w:color w:val="7A7E85"/>
+        </w:rPr>
+        <w:lastRenderedPageBreak/>
+        <w:t># ------------------------------</w:t>
+      </w:r>
+      <w:r>
+        <w:rPr>
+          <w:color w:val="7A7E85"/>
+        </w:rPr>
+        <w:br/>
+        <w:t># Вопрос 4: Последние визиты по группам</w:t>
+      </w:r>
+      <w:r>
+        <w:rPr>
+          <w:color w:val="7A7E85"/>
+        </w:rPr>
+        <w:br/>
+        <w:t># ------------------------------</w:t>
+      </w:r>
+      <w:r>
+        <w:rPr>
+          <w:color w:val="7A7E85"/>
+        </w:rPr>
+        <w:br/>
+      </w:r>
+      <w:proofErr w:type="spellStart"/>
+      <w:r>
+        <w:rPr>
+          <w:color w:val="CF8E6D"/>
+        </w:rPr>
+        <w:t>def</w:t>
+      </w:r>
+      <w:proofErr w:type="spellEnd"/>
+      <w:r>
+        <w:rPr>
+          <w:color w:val="CF8E6D"/>
+        </w:rPr>
+        <w:t xml:space="preserve"> </w:t>
+      </w:r>
+      <w:proofErr w:type="spellStart"/>
+      <w:r>
+        <w:rPr>
+          <w:color w:val="56A8F5"/>
+        </w:rPr>
+        <w:t>last_visit_date</w:t>
+      </w:r>
+      <w:proofErr w:type="spellEnd"/>
+      <w:r>
+        <w:rPr>
+          <w:color w:val="BCBEC4"/>
+        </w:rPr>
+        <w:t>(</w:t>
+      </w:r>
+      <w:proofErr w:type="spellStart"/>
+      <w:r>
+        <w:rPr>
+          <w:color w:val="BCBEC4"/>
+        </w:rPr>
+        <w:t>condition</w:t>
+      </w:r>
+      <w:proofErr w:type="spellEnd"/>
+      <w:r>
+        <w:rPr>
+          <w:color w:val="BCBEC4"/>
+        </w:rPr>
+        <w:t>):</w:t>
+      </w:r>
+      <w:r>
+        <w:rPr>
+          <w:color w:val="BCBEC4"/>
+        </w:rPr>
+        <w:br/>
+        <w:t xml:space="preserve">    </w:t>
+      </w:r>
+      <w:proofErr w:type="spellStart"/>
+      <w:r>
+        <w:rPr>
+          <w:color w:val="BCBEC4"/>
+        </w:rPr>
+        <w:t>subset</w:t>
+      </w:r>
+      <w:proofErr w:type="spellEnd"/>
+      <w:r>
+        <w:rPr>
+          <w:color w:val="BCBEC4"/>
+        </w:rPr>
+        <w:t xml:space="preserve"> = </w:t>
+      </w:r>
+      <w:proofErr w:type="spellStart"/>
+      <w:r>
+        <w:rPr>
+          <w:color w:val="BCBEC4"/>
+        </w:rPr>
+        <w:t>df</w:t>
+      </w:r>
+      <w:proofErr w:type="spellEnd"/>
+      <w:r>
+        <w:rPr>
+          <w:color w:val="BCBEC4"/>
+        </w:rPr>
+        <w:t>[</w:t>
+      </w:r>
+      <w:proofErr w:type="spellStart"/>
+      <w:r>
+        <w:rPr>
+          <w:color w:val="BCBEC4"/>
+        </w:rPr>
+        <w:t>condition</w:t>
+      </w:r>
+      <w:proofErr w:type="spellEnd"/>
+      <w:r>
+        <w:rPr>
+          <w:color w:val="BCBEC4"/>
+        </w:rPr>
+        <w:t>]</w:t>
+      </w:r>
+      <w:r>
+        <w:rPr>
+          <w:color w:val="BCBEC4"/>
+        </w:rPr>
+        <w:br/>
+        <w:t xml:space="preserve">    </w:t>
+      </w:r>
+      <w:proofErr w:type="spellStart"/>
+      <w:r>
+        <w:rPr>
+          <w:color w:val="CF8E6D"/>
+        </w:rPr>
+        <w:t>return</w:t>
+      </w:r>
+      <w:proofErr w:type="spellEnd"/>
+      <w:r>
+        <w:rPr>
+          <w:color w:val="CF8E6D"/>
+        </w:rPr>
+        <w:t xml:space="preserve"> </w:t>
+      </w:r>
+      <w:proofErr w:type="spellStart"/>
+      <w:r>
+        <w:rPr>
+          <w:color w:val="BCBEC4"/>
+        </w:rPr>
+        <w:t>subset</w:t>
+      </w:r>
+      <w:proofErr w:type="spellEnd"/>
+      <w:r>
+        <w:rPr>
+          <w:color w:val="BCBEC4"/>
+        </w:rPr>
+        <w:t>[</w:t>
+      </w:r>
+      <w:r>
+        <w:rPr>
+          <w:color w:val="6AAB73"/>
+        </w:rPr>
+        <w:t>"дата начала"</w:t>
+      </w:r>
+      <w:r>
+        <w:rPr>
+          <w:color w:val="BCBEC4"/>
+        </w:rPr>
+        <w:t>].</w:t>
+      </w:r>
+      <w:proofErr w:type="spellStart"/>
+      <w:r>
+        <w:rPr>
+          <w:color w:val="BCBEC4"/>
+        </w:rPr>
+        <w:t>max</w:t>
+      </w:r>
+      <w:proofErr w:type="spellEnd"/>
+      <w:r>
+        <w:rPr>
+          <w:color w:val="BCBEC4"/>
+        </w:rPr>
+        <w:t xml:space="preserve">() </w:t>
+      </w:r>
+      <w:proofErr w:type="spellStart"/>
+      <w:r>
+        <w:rPr>
+          <w:color w:val="CF8E6D"/>
+        </w:rPr>
+        <w:t>if</w:t>
+      </w:r>
+      <w:proofErr w:type="spellEnd"/>
+      <w:r>
+        <w:rPr>
+          <w:color w:val="CF8E6D"/>
+        </w:rPr>
+        <w:t xml:space="preserve"> </w:t>
+      </w:r>
+      <w:proofErr w:type="spellStart"/>
+      <w:r>
+        <w:rPr>
+          <w:color w:val="CF8E6D"/>
+        </w:rPr>
+        <w:t>not</w:t>
+      </w:r>
+      <w:proofErr w:type="spellEnd"/>
+      <w:r>
+        <w:rPr>
+          <w:color w:val="CF8E6D"/>
+        </w:rPr>
+        <w:t xml:space="preserve"> </w:t>
+      </w:r>
+      <w:proofErr w:type="spellStart"/>
+      <w:r>
+        <w:rPr>
+          <w:color w:val="BCBEC4"/>
+        </w:rPr>
+        <w:t>subset.empty</w:t>
+      </w:r>
+      <w:proofErr w:type="spellEnd"/>
+      <w:r>
+        <w:rPr>
+          <w:color w:val="BCBEC4"/>
+        </w:rPr>
+        <w:t xml:space="preserve"> </w:t>
+      </w:r>
+      <w:proofErr w:type="spellStart"/>
+      <w:r>
+        <w:rPr>
+          <w:color w:val="CF8E6D"/>
+        </w:rPr>
+        <w:t>else</w:t>
+      </w:r>
+      <w:proofErr w:type="spellEnd"/>
+      <w:r>
+        <w:rPr>
+          <w:color w:val="CF8E6D"/>
+        </w:rPr>
+        <w:t xml:space="preserve"> </w:t>
+      </w:r>
+      <w:proofErr w:type="spellStart"/>
+      <w:r>
+        <w:rPr>
+          <w:color w:val="CF8E6D"/>
+        </w:rPr>
+        <w:t>None</w:t>
+      </w:r>
+      <w:proofErr w:type="spellEnd"/>
+      <w:r>
+        <w:rPr>
+          <w:color w:val="CF8E6D"/>
+        </w:rPr>
+        <w:br/>
+      </w:r>
+      <w:r>
+        <w:rPr>
+          <w:color w:val="CF8E6D"/>
+        </w:rPr>
+        <w:br/>
+      </w:r>
+      <w:proofErr w:type="spellStart"/>
+      <w:r>
+        <w:rPr>
+          <w:color w:val="BCBEC4"/>
+        </w:rPr>
+        <w:t>last_visits</w:t>
+      </w:r>
+      <w:proofErr w:type="spellEnd"/>
+      <w:r>
+        <w:rPr>
+          <w:color w:val="BCBEC4"/>
+        </w:rPr>
+        <w:t xml:space="preserve"> = {</w:t>
+      </w:r>
+      <w:r>
+        <w:rPr>
+          <w:color w:val="BCBEC4"/>
+        </w:rPr>
+        <w:br/>
+        <w:t xml:space="preserve">    </w:t>
+      </w:r>
+      <w:r>
+        <w:rPr>
+          <w:color w:val="6AAB73"/>
+        </w:rPr>
+        <w:t>"женщины 50+"</w:t>
+      </w:r>
+      <w:r>
+        <w:rPr>
+          <w:color w:val="BCBEC4"/>
+        </w:rPr>
+        <w:t xml:space="preserve">: </w:t>
+      </w:r>
+      <w:proofErr w:type="spellStart"/>
+      <w:r>
+        <w:rPr>
+          <w:color w:val="BCBEC4"/>
+        </w:rPr>
+        <w:t>last_visit_date</w:t>
+      </w:r>
+      <w:proofErr w:type="spellEnd"/>
+      <w:r>
+        <w:rPr>
+          <w:color w:val="BCBEC4"/>
+        </w:rPr>
+        <w:t>(</w:t>
+      </w:r>
+      <w:proofErr w:type="spellStart"/>
+      <w:r>
+        <w:rPr>
+          <w:color w:val="BCBEC4"/>
+        </w:rPr>
+        <w:t>conditions</w:t>
+      </w:r>
+      <w:proofErr w:type="spellEnd"/>
+      <w:r>
+        <w:rPr>
+          <w:color w:val="BCBEC4"/>
+        </w:rPr>
+        <w:t>[</w:t>
+      </w:r>
+      <w:r>
+        <w:rPr>
+          <w:color w:val="6AAB73"/>
+        </w:rPr>
+        <w:t>"женщины 50+"</w:t>
+      </w:r>
+      <w:r>
+        <w:rPr>
+          <w:color w:val="BCBEC4"/>
+        </w:rPr>
+        <w:t>]),</w:t>
+      </w:r>
+      <w:r>
+        <w:rPr>
+          <w:color w:val="BCBEC4"/>
+        </w:rPr>
+        <w:br/>
+        <w:t xml:space="preserve">    </w:t>
+      </w:r>
+      <w:r>
+        <w:rPr>
+          <w:color w:val="6AAB73"/>
+        </w:rPr>
+        <w:t>"мужчины до 30"</w:t>
+      </w:r>
+      <w:r>
+        <w:rPr>
+          <w:color w:val="BCBEC4"/>
+        </w:rPr>
+        <w:t xml:space="preserve">: </w:t>
+      </w:r>
+      <w:proofErr w:type="spellStart"/>
+      <w:r>
+        <w:rPr>
+          <w:color w:val="BCBEC4"/>
+        </w:rPr>
+        <w:t>last_visit_date</w:t>
+      </w:r>
+      <w:proofErr w:type="spellEnd"/>
+      <w:r>
+        <w:rPr>
+          <w:color w:val="BCBEC4"/>
+        </w:rPr>
+        <w:t>(</w:t>
+      </w:r>
+      <w:proofErr w:type="spellStart"/>
+      <w:r>
+        <w:rPr>
+          <w:color w:val="BCBEC4"/>
+        </w:rPr>
+        <w:t>conditions</w:t>
+      </w:r>
+      <w:proofErr w:type="spellEnd"/>
+      <w:r>
+        <w:rPr>
+          <w:color w:val="BCBEC4"/>
+        </w:rPr>
+        <w:t>[</w:t>
+      </w:r>
+      <w:r>
+        <w:rPr>
+          <w:color w:val="6AAB73"/>
+        </w:rPr>
+        <w:t>"мужчины до 30"</w:t>
+      </w:r>
+      <w:r>
+        <w:rPr>
+          <w:color w:val="BCBEC4"/>
+        </w:rPr>
+        <w:t>]),</w:t>
+      </w:r>
+      <w:r>
+        <w:rPr>
+          <w:color w:val="BCBEC4"/>
+        </w:rPr>
+        <w:br/>
+        <w:t xml:space="preserve">    </w:t>
+      </w:r>
+      <w:r>
+        <w:rPr>
+          <w:color w:val="6AAB73"/>
+        </w:rPr>
+        <w:t>"все 30-50"</w:t>
+      </w:r>
+      <w:r>
+        <w:rPr>
+          <w:color w:val="BCBEC4"/>
+        </w:rPr>
+        <w:t xml:space="preserve">: </w:t>
+      </w:r>
+      <w:proofErr w:type="spellStart"/>
+      <w:r>
+        <w:rPr>
+          <w:color w:val="BCBEC4"/>
+        </w:rPr>
+        <w:t>last_visit_date</w:t>
+      </w:r>
+      <w:proofErr w:type="spellEnd"/>
+      <w:r>
+        <w:rPr>
+          <w:color w:val="BCBEC4"/>
+        </w:rPr>
+        <w:t>(</w:t>
+      </w:r>
+      <w:r>
+        <w:rPr>
+          <w:color w:val="BCBEC4"/>
+        </w:rPr>
+        <w:br/>
+        <w:t xml:space="preserve">        ((</w:t>
+      </w:r>
+      <w:proofErr w:type="spellStart"/>
+      <w:r>
+        <w:rPr>
+          <w:color w:val="BCBEC4"/>
+        </w:rPr>
+        <w:t>df</w:t>
+      </w:r>
+      <w:proofErr w:type="spellEnd"/>
+      <w:r>
+        <w:rPr>
+          <w:color w:val="BCBEC4"/>
+        </w:rPr>
+        <w:t>[</w:t>
+      </w:r>
+      <w:r>
+        <w:rPr>
+          <w:color w:val="6AAB73"/>
+        </w:rPr>
+        <w:t>"возраст"</w:t>
+      </w:r>
+      <w:r>
+        <w:rPr>
+          <w:color w:val="BCBEC4"/>
+        </w:rPr>
+        <w:t xml:space="preserve">] &gt;= </w:t>
+      </w:r>
+      <w:r>
+        <w:rPr>
+          <w:color w:val="2AACB8"/>
+        </w:rPr>
+        <w:t>30</w:t>
+      </w:r>
+      <w:r>
+        <w:rPr>
+          <w:color w:val="BCBEC4"/>
+        </w:rPr>
+        <w:t>) &amp; (</w:t>
+      </w:r>
+      <w:proofErr w:type="spellStart"/>
+      <w:r>
+        <w:rPr>
+          <w:color w:val="BCBEC4"/>
+        </w:rPr>
+        <w:t>df</w:t>
+      </w:r>
+      <w:proofErr w:type="spellEnd"/>
+      <w:r>
+        <w:rPr>
+          <w:color w:val="BCBEC4"/>
+        </w:rPr>
+        <w:t>[</w:t>
+      </w:r>
+      <w:r>
+        <w:rPr>
+          <w:color w:val="6AAB73"/>
+        </w:rPr>
+        <w:t>"возраст"</w:t>
+      </w:r>
+      <w:r>
+        <w:rPr>
+          <w:color w:val="BCBEC4"/>
+        </w:rPr>
+        <w:t xml:space="preserve">] &lt; </w:t>
+      </w:r>
+      <w:r>
+        <w:rPr>
+          <w:color w:val="2AACB8"/>
+        </w:rPr>
+        <w:t>50</w:t>
+      </w:r>
+      <w:r>
+        <w:rPr>
+          <w:color w:val="BCBEC4"/>
+        </w:rPr>
+        <w:t>))</w:t>
+      </w:r>
+      <w:r>
+        <w:rPr>
+          <w:color w:val="BCBEC4"/>
+        </w:rPr>
+        <w:br/>
+        <w:t xml:space="preserve">    ),</w:t>
+      </w:r>
+      <w:r>
+        <w:rPr>
+          <w:color w:val="BCBEC4"/>
+        </w:rPr>
+        <w:br/>
+        <w:t>}</w:t>
+      </w:r>
+      <w:r>
+        <w:rPr>
+          <w:color w:val="BCBEC4"/>
+        </w:rPr>
+        <w:br/>
+      </w:r>
+      <w:r>
+        <w:rPr>
+          <w:color w:val="BCBEC4"/>
+        </w:rPr>
+        <w:br/>
+      </w:r>
+      <w:r>
+        <w:rPr>
+          <w:color w:val="7A7E85"/>
+        </w:rPr>
+        <w:t># ------------------------------</w:t>
+      </w:r>
+      <w:r>
+        <w:rPr>
+          <w:color w:val="7A7E85"/>
+        </w:rPr>
+        <w:br/>
+        <w:t># Печать результата</w:t>
+      </w:r>
+      <w:r>
+        <w:rPr>
+          <w:color w:val="7A7E85"/>
+        </w:rPr>
+        <w:br/>
+        <w:t># ------------------------------</w:t>
+      </w:r>
+      <w:r>
+        <w:rPr>
+          <w:color w:val="7A7E85"/>
+        </w:rPr>
+        <w:br/>
+      </w:r>
+      <w:proofErr w:type="spellStart"/>
+      <w:r>
+        <w:rPr>
+          <w:color w:val="8888C6"/>
+        </w:rPr>
+        <w:t>print</w:t>
+      </w:r>
+      <w:proofErr w:type="spellEnd"/>
+      <w:r>
+        <w:rPr>
+          <w:color w:val="BCBEC4"/>
+        </w:rPr>
+        <w:t>(</w:t>
+      </w:r>
+      <w:r>
+        <w:rPr>
+          <w:color w:val="6AAB73"/>
+        </w:rPr>
+        <w:t>"</w:t>
+      </w:r>
+      <w:r>
+        <w:rPr>
+          <w:color w:val="CF8E6D"/>
+        </w:rPr>
+        <w:t>\</w:t>
+      </w:r>
+      <w:proofErr w:type="spellStart"/>
+      <w:r>
+        <w:rPr>
+          <w:color w:val="CF8E6D"/>
+        </w:rPr>
+        <w:t>n</w:t>
+      </w:r>
+      <w:r>
+        <w:rPr>
+          <w:color w:val="6AAB73"/>
+        </w:rPr>
+        <w:t>Вопрос</w:t>
+      </w:r>
+      <w:proofErr w:type="spellEnd"/>
+      <w:r>
+        <w:rPr>
+          <w:color w:val="6AAB73"/>
+        </w:rPr>
+        <w:t xml:space="preserve"> 1: Диагнозы"</w:t>
+      </w:r>
+      <w:r>
+        <w:rPr>
+          <w:color w:val="BCBEC4"/>
+        </w:rPr>
+        <w:t>)</w:t>
+      </w:r>
+      <w:r>
+        <w:rPr>
+          <w:color w:val="BCBEC4"/>
+        </w:rPr>
+        <w:br/>
+      </w:r>
+      <w:proofErr w:type="spellStart"/>
+      <w:r>
+        <w:rPr>
+          <w:color w:val="CF8E6D"/>
+        </w:rPr>
+        <w:t>for</w:t>
+      </w:r>
+      <w:proofErr w:type="spellEnd"/>
+      <w:r>
+        <w:rPr>
+          <w:color w:val="CF8E6D"/>
+        </w:rPr>
+        <w:t xml:space="preserve"> </w:t>
+      </w:r>
+      <w:r>
+        <w:rPr>
+          <w:color w:val="BCBEC4"/>
+        </w:rPr>
+        <w:t xml:space="preserve">d, </w:t>
+      </w:r>
+      <w:proofErr w:type="spellStart"/>
+      <w:r>
+        <w:rPr>
+          <w:color w:val="BCBEC4"/>
+        </w:rPr>
+        <w:t>result</w:t>
+      </w:r>
+      <w:proofErr w:type="spellEnd"/>
+      <w:r>
+        <w:rPr>
+          <w:color w:val="BCBEC4"/>
+        </w:rPr>
+        <w:t xml:space="preserve"> </w:t>
+      </w:r>
+      <w:proofErr w:type="spellStart"/>
+      <w:r>
+        <w:rPr>
+          <w:color w:val="CF8E6D"/>
+        </w:rPr>
+        <w:t>in</w:t>
+      </w:r>
+      <w:proofErr w:type="spellEnd"/>
+      <w:r>
+        <w:rPr>
+          <w:color w:val="CF8E6D"/>
+        </w:rPr>
+        <w:t xml:space="preserve"> </w:t>
+      </w:r>
+      <w:proofErr w:type="spellStart"/>
+      <w:r>
+        <w:rPr>
+          <w:color w:val="BCBEC4"/>
+        </w:rPr>
+        <w:t>diag_result.items</w:t>
+      </w:r>
+      <w:proofErr w:type="spellEnd"/>
+      <w:r>
+        <w:rPr>
+          <w:color w:val="BCBEC4"/>
+        </w:rPr>
+        <w:t>():</w:t>
+      </w:r>
+      <w:r>
+        <w:rPr>
+          <w:color w:val="BCBEC4"/>
+        </w:rPr>
+        <w:br/>
+        <w:t xml:space="preserve">    </w:t>
+      </w:r>
+      <w:proofErr w:type="spellStart"/>
+      <w:r>
+        <w:rPr>
+          <w:color w:val="8888C6"/>
+        </w:rPr>
+        <w:t>print</w:t>
+      </w:r>
+      <w:proofErr w:type="spellEnd"/>
+      <w:r>
+        <w:rPr>
+          <w:color w:val="BCBEC4"/>
+        </w:rPr>
+        <w:t>(</w:t>
+      </w:r>
+      <w:r>
+        <w:rPr>
+          <w:color w:val="6AAB73"/>
+        </w:rPr>
+        <w:t>f"</w:t>
+      </w:r>
+      <w:r>
+        <w:rPr>
+          <w:color w:val="CF8E6D"/>
+        </w:rPr>
+        <w:t>{</w:t>
+      </w:r>
+      <w:r>
+        <w:rPr>
+          <w:color w:val="BCBEC4"/>
+        </w:rPr>
+        <w:t>d</w:t>
+      </w:r>
+      <w:r>
+        <w:rPr>
+          <w:color w:val="CF8E6D"/>
+        </w:rPr>
+        <w:t>}</w:t>
+      </w:r>
+      <w:r>
+        <w:rPr>
+          <w:color w:val="6AAB73"/>
+        </w:rPr>
+        <w:t xml:space="preserve">: </w:t>
+      </w:r>
+      <w:r>
+        <w:rPr>
+          <w:color w:val="CF8E6D"/>
+        </w:rPr>
+        <w:t>{</w:t>
+      </w:r>
+      <w:proofErr w:type="spellStart"/>
+      <w:r>
+        <w:rPr>
+          <w:color w:val="BCBEC4"/>
+        </w:rPr>
+        <w:t>result</w:t>
+      </w:r>
+      <w:proofErr w:type="spellEnd"/>
+      <w:r>
+        <w:rPr>
+          <w:color w:val="CF8E6D"/>
+        </w:rPr>
+        <w:t>}</w:t>
+      </w:r>
+      <w:r>
+        <w:rPr>
+          <w:color w:val="6AAB73"/>
+        </w:rPr>
+        <w:t>"</w:t>
+      </w:r>
+      <w:r>
+        <w:rPr>
+          <w:color w:val="BCBEC4"/>
+        </w:rPr>
+        <w:t>)</w:t>
+      </w:r>
+      <w:r>
+        <w:rPr>
+          <w:color w:val="BCBEC4"/>
+        </w:rPr>
+        <w:br/>
+      </w:r>
+      <w:r>
+        <w:rPr>
+          <w:color w:val="BCBEC4"/>
+        </w:rPr>
+        <w:br/>
+      </w:r>
+      <w:proofErr w:type="spellStart"/>
+      <w:r>
+        <w:rPr>
+          <w:color w:val="8888C6"/>
+        </w:rPr>
+        <w:t>print</w:t>
+      </w:r>
+      <w:proofErr w:type="spellEnd"/>
+      <w:r>
+        <w:rPr>
+          <w:color w:val="BCBEC4"/>
+        </w:rPr>
+        <w:t>(</w:t>
+      </w:r>
+      <w:r>
+        <w:rPr>
+          <w:color w:val="6AAB73"/>
+        </w:rPr>
+        <w:t>"</w:t>
+      </w:r>
+      <w:r>
+        <w:rPr>
+          <w:color w:val="CF8E6D"/>
+        </w:rPr>
+        <w:t>\</w:t>
+      </w:r>
+      <w:proofErr w:type="spellStart"/>
+      <w:r>
+        <w:rPr>
+          <w:color w:val="CF8E6D"/>
+        </w:rPr>
+        <w:t>n</w:t>
+      </w:r>
+      <w:r>
+        <w:rPr>
+          <w:color w:val="6AAB73"/>
+        </w:rPr>
+        <w:t>Вопрос</w:t>
+      </w:r>
+      <w:proofErr w:type="spellEnd"/>
+      <w:r>
+        <w:rPr>
+          <w:color w:val="6AAB73"/>
+        </w:rPr>
+        <w:t xml:space="preserve"> 2: Количество услуг по полу и возрасту:"</w:t>
+      </w:r>
+      <w:r>
+        <w:rPr>
+          <w:color w:val="BCBEC4"/>
+        </w:rPr>
+        <w:t>)</w:t>
+      </w:r>
+      <w:r>
+        <w:rPr>
+          <w:color w:val="BCBEC4"/>
+        </w:rPr>
+        <w:br/>
+      </w:r>
+      <w:proofErr w:type="spellStart"/>
+      <w:r>
+        <w:rPr>
+          <w:color w:val="CF8E6D"/>
+        </w:rPr>
+        <w:t>for</w:t>
+      </w:r>
+      <w:proofErr w:type="spellEnd"/>
+      <w:r>
+        <w:rPr>
+          <w:color w:val="CF8E6D"/>
+        </w:rPr>
+        <w:t xml:space="preserve"> </w:t>
+      </w:r>
+      <w:proofErr w:type="spellStart"/>
+      <w:r>
+        <w:rPr>
+          <w:color w:val="BCBEC4"/>
+        </w:rPr>
+        <w:t>group</w:t>
+      </w:r>
+      <w:proofErr w:type="spellEnd"/>
+      <w:r>
+        <w:rPr>
+          <w:color w:val="BCBEC4"/>
+        </w:rPr>
+        <w:t xml:space="preserve">, </w:t>
+      </w:r>
+      <w:proofErr w:type="spellStart"/>
+      <w:r>
+        <w:rPr>
+          <w:color w:val="BCBEC4"/>
+        </w:rPr>
+        <w:t>count</w:t>
+      </w:r>
+      <w:proofErr w:type="spellEnd"/>
+      <w:r>
+        <w:rPr>
+          <w:color w:val="BCBEC4"/>
+        </w:rPr>
+        <w:t xml:space="preserve"> </w:t>
+      </w:r>
+      <w:proofErr w:type="spellStart"/>
+      <w:r>
+        <w:rPr>
+          <w:color w:val="CF8E6D"/>
+        </w:rPr>
+        <w:t>in</w:t>
+      </w:r>
+      <w:proofErr w:type="spellEnd"/>
+      <w:r>
+        <w:rPr>
+          <w:color w:val="CF8E6D"/>
+        </w:rPr>
+        <w:t xml:space="preserve"> </w:t>
+      </w:r>
+      <w:proofErr w:type="spellStart"/>
+      <w:r>
+        <w:rPr>
+          <w:color w:val="BCBEC4"/>
+        </w:rPr>
+        <w:t>group_counts.items</w:t>
+      </w:r>
+      <w:proofErr w:type="spellEnd"/>
+      <w:r>
+        <w:rPr>
+          <w:color w:val="BCBEC4"/>
+        </w:rPr>
+        <w:t>():</w:t>
+      </w:r>
+      <w:r>
+        <w:rPr>
+          <w:color w:val="BCBEC4"/>
+        </w:rPr>
+        <w:br/>
+        <w:t xml:space="preserve">    </w:t>
+      </w:r>
+      <w:proofErr w:type="spellStart"/>
+      <w:r>
+        <w:rPr>
+          <w:color w:val="8888C6"/>
+        </w:rPr>
+        <w:t>print</w:t>
+      </w:r>
+      <w:proofErr w:type="spellEnd"/>
+      <w:r>
+        <w:rPr>
+          <w:color w:val="BCBEC4"/>
+        </w:rPr>
+        <w:t>(</w:t>
+      </w:r>
+      <w:r>
+        <w:rPr>
+          <w:color w:val="6AAB73"/>
+        </w:rPr>
+        <w:t>f"</w:t>
+      </w:r>
+      <w:r>
+        <w:rPr>
+          <w:color w:val="CF8E6D"/>
+        </w:rPr>
+        <w:t>{</w:t>
+      </w:r>
+      <w:proofErr w:type="spellStart"/>
+      <w:r>
+        <w:rPr>
+          <w:color w:val="BCBEC4"/>
+        </w:rPr>
+        <w:t>group</w:t>
+      </w:r>
+      <w:proofErr w:type="spellEnd"/>
+      <w:r>
+        <w:rPr>
+          <w:color w:val="CF8E6D"/>
+        </w:rPr>
+        <w:t>}</w:t>
+      </w:r>
+      <w:r>
+        <w:rPr>
+          <w:color w:val="6AAB73"/>
+        </w:rPr>
+        <w:t xml:space="preserve">: </w:t>
+      </w:r>
+      <w:r>
+        <w:rPr>
+          <w:color w:val="CF8E6D"/>
+        </w:rPr>
+        <w:t>{</w:t>
+      </w:r>
+      <w:proofErr w:type="spellStart"/>
+      <w:r>
+        <w:rPr>
+          <w:color w:val="BCBEC4"/>
+        </w:rPr>
+        <w:t>count</w:t>
+      </w:r>
+      <w:proofErr w:type="spellEnd"/>
+      <w:r>
+        <w:rPr>
+          <w:color w:val="CF8E6D"/>
+        </w:rPr>
+        <w:t>}</w:t>
+      </w:r>
+      <w:r>
+        <w:rPr>
+          <w:color w:val="6AAB73"/>
+        </w:rPr>
+        <w:t>"</w:t>
+      </w:r>
+      <w:r>
+        <w:rPr>
+          <w:color w:val="BCBEC4"/>
+        </w:rPr>
+        <w:t>)</w:t>
+      </w:r>
+      <w:r>
+        <w:rPr>
+          <w:color w:val="BCBEC4"/>
+        </w:rPr>
+        <w:br/>
+      </w:r>
+      <w:r>
+        <w:rPr>
+          <w:color w:val="BCBEC4"/>
+        </w:rPr>
+        <w:br/>
+      </w:r>
+      <w:proofErr w:type="spellStart"/>
+      <w:r>
+        <w:rPr>
+          <w:color w:val="8888C6"/>
+        </w:rPr>
+        <w:t>print</w:t>
+      </w:r>
+      <w:proofErr w:type="spellEnd"/>
+      <w:r>
+        <w:rPr>
+          <w:color w:val="BCBEC4"/>
+        </w:rPr>
+        <w:t>(</w:t>
+      </w:r>
+      <w:r>
+        <w:rPr>
+          <w:color w:val="6AAB73"/>
+        </w:rPr>
+        <w:t>f"</w:t>
+      </w:r>
+      <w:r>
+        <w:rPr>
+          <w:color w:val="CF8E6D"/>
+        </w:rPr>
+        <w:t>\</w:t>
+      </w:r>
+      <w:proofErr w:type="spellStart"/>
+      <w:r>
+        <w:rPr>
+          <w:color w:val="CF8E6D"/>
+        </w:rPr>
+        <w:t>n</w:t>
+      </w:r>
+      <w:r>
+        <w:rPr>
+          <w:color w:val="6AAB73"/>
+        </w:rPr>
+        <w:t>Вопрос</w:t>
+      </w:r>
+      <w:proofErr w:type="spellEnd"/>
+      <w:r>
+        <w:rPr>
+          <w:color w:val="6AAB73"/>
+        </w:rPr>
+        <w:t xml:space="preserve"> 3: Уникальных пациентов: </w:t>
+      </w:r>
+      <w:r>
+        <w:rPr>
+          <w:color w:val="CF8E6D"/>
+        </w:rPr>
+        <w:t>{</w:t>
+      </w:r>
+      <w:proofErr w:type="spellStart"/>
+      <w:r>
+        <w:rPr>
+          <w:color w:val="BCBEC4"/>
+        </w:rPr>
+        <w:t>unique_patients</w:t>
+      </w:r>
+      <w:proofErr w:type="spellEnd"/>
+      <w:r>
+        <w:rPr>
+          <w:color w:val="CF8E6D"/>
+        </w:rPr>
+        <w:t>}</w:t>
+      </w:r>
+      <w:r>
+        <w:rPr>
+          <w:color w:val="6AAB73"/>
+        </w:rPr>
+        <w:t>"</w:t>
+      </w:r>
+      <w:r>
+        <w:rPr>
+          <w:color w:val="BCBEC4"/>
+        </w:rPr>
+        <w:t>)</w:t>
+      </w:r>
+      <w:r>
+        <w:rPr>
+          <w:color w:val="BCBEC4"/>
+        </w:rPr>
+        <w:br/>
+      </w:r>
+      <w:r>
+        <w:rPr>
+          <w:color w:val="BCBEC4"/>
+        </w:rPr>
+        <w:br/>
+      </w:r>
+      <w:proofErr w:type="spellStart"/>
+      <w:r>
+        <w:rPr>
+          <w:color w:val="8888C6"/>
+        </w:rPr>
+        <w:t>print</w:t>
+      </w:r>
+      <w:proofErr w:type="spellEnd"/>
+      <w:r>
+        <w:rPr>
+          <w:color w:val="BCBEC4"/>
+        </w:rPr>
+        <w:t>(</w:t>
+      </w:r>
+      <w:r>
+        <w:rPr>
+          <w:color w:val="6AAB73"/>
+        </w:rPr>
+        <w:t>"</w:t>
+      </w:r>
+      <w:r>
+        <w:rPr>
+          <w:color w:val="CF8E6D"/>
+        </w:rPr>
+        <w:t>\</w:t>
+      </w:r>
+      <w:proofErr w:type="spellStart"/>
+      <w:r>
+        <w:rPr>
+          <w:color w:val="CF8E6D"/>
+        </w:rPr>
+        <w:t>n</w:t>
+      </w:r>
+      <w:r>
+        <w:rPr>
+          <w:color w:val="6AAB73"/>
+        </w:rPr>
+        <w:t>Вопрос</w:t>
+      </w:r>
+      <w:proofErr w:type="spellEnd"/>
+      <w:r>
+        <w:rPr>
+          <w:color w:val="6AAB73"/>
+        </w:rPr>
+        <w:t xml:space="preserve"> 4: Последние приёмы"</w:t>
+      </w:r>
+      <w:r>
+        <w:rPr>
+          <w:color w:val="BCBEC4"/>
+        </w:rPr>
+        <w:t>)</w:t>
+      </w:r>
+      <w:r>
+        <w:rPr>
+          <w:color w:val="BCBEC4"/>
+        </w:rPr>
+        <w:br/>
+      </w:r>
+      <w:proofErr w:type="spellStart"/>
+      <w:r>
+        <w:rPr>
+          <w:color w:val="CF8E6D"/>
+        </w:rPr>
+        <w:t>for</w:t>
+      </w:r>
+      <w:proofErr w:type="spellEnd"/>
+      <w:r>
+        <w:rPr>
+          <w:color w:val="CF8E6D"/>
+        </w:rPr>
+        <w:t xml:space="preserve"> </w:t>
+      </w:r>
+      <w:proofErr w:type="spellStart"/>
+      <w:r>
+        <w:rPr>
+          <w:color w:val="BCBEC4"/>
+        </w:rPr>
+        <w:t>group</w:t>
+      </w:r>
+      <w:proofErr w:type="spellEnd"/>
+      <w:r>
+        <w:rPr>
+          <w:color w:val="BCBEC4"/>
+        </w:rPr>
+        <w:t xml:space="preserve">, </w:t>
+      </w:r>
+      <w:proofErr w:type="spellStart"/>
+      <w:r>
+        <w:rPr>
+          <w:color w:val="BCBEC4"/>
+        </w:rPr>
+        <w:t>date</w:t>
+      </w:r>
+      <w:proofErr w:type="spellEnd"/>
+      <w:r>
+        <w:rPr>
+          <w:color w:val="BCBEC4"/>
+        </w:rPr>
+        <w:t xml:space="preserve"> </w:t>
+      </w:r>
+      <w:proofErr w:type="spellStart"/>
+      <w:r>
+        <w:rPr>
+          <w:color w:val="CF8E6D"/>
+        </w:rPr>
+        <w:t>in</w:t>
+      </w:r>
+      <w:proofErr w:type="spellEnd"/>
+      <w:r>
+        <w:rPr>
+          <w:color w:val="CF8E6D"/>
+        </w:rPr>
+        <w:t xml:space="preserve"> </w:t>
+      </w:r>
+      <w:proofErr w:type="spellStart"/>
+      <w:r>
+        <w:rPr>
+          <w:color w:val="BCBEC4"/>
+        </w:rPr>
+        <w:t>last_visits.items</w:t>
+      </w:r>
+      <w:proofErr w:type="spellEnd"/>
+      <w:r>
+        <w:rPr>
+          <w:color w:val="BCBEC4"/>
+        </w:rPr>
+        <w:t>():</w:t>
+      </w:r>
+      <w:r>
+        <w:rPr>
+          <w:color w:val="BCBEC4"/>
+        </w:rPr>
+        <w:br/>
+        <w:t xml:space="preserve">    </w:t>
+      </w:r>
+      <w:proofErr w:type="spellStart"/>
+      <w:r>
+        <w:rPr>
+          <w:color w:val="8888C6"/>
+        </w:rPr>
+        <w:t>print</w:t>
+      </w:r>
+      <w:proofErr w:type="spellEnd"/>
+      <w:r>
+        <w:rPr>
+          <w:color w:val="BCBEC4"/>
+        </w:rPr>
+        <w:t>(</w:t>
+      </w:r>
+      <w:r>
+        <w:rPr>
+          <w:color w:val="6AAB73"/>
+        </w:rPr>
+        <w:t>f"</w:t>
+      </w:r>
+      <w:r>
+        <w:rPr>
+          <w:color w:val="CF8E6D"/>
+        </w:rPr>
+        <w:t>{</w:t>
+      </w:r>
+      <w:proofErr w:type="spellStart"/>
+      <w:r>
+        <w:rPr>
+          <w:color w:val="BCBEC4"/>
+        </w:rPr>
+        <w:t>group</w:t>
+      </w:r>
+      <w:proofErr w:type="spellEnd"/>
+      <w:r>
+        <w:rPr>
+          <w:color w:val="CF8E6D"/>
+        </w:rPr>
+        <w:t>}</w:t>
+      </w:r>
+      <w:r>
+        <w:rPr>
+          <w:color w:val="6AAB73"/>
+        </w:rPr>
+        <w:t xml:space="preserve">: </w:t>
+      </w:r>
+      <w:r>
+        <w:rPr>
+          <w:color w:val="CF8E6D"/>
+        </w:rPr>
+        <w:t>{</w:t>
+      </w:r>
+      <w:proofErr w:type="spellStart"/>
+      <w:r>
+        <w:rPr>
+          <w:color w:val="BCBEC4"/>
+        </w:rPr>
+        <w:t>date.strftime</w:t>
+      </w:r>
+      <w:proofErr w:type="spellEnd"/>
+      <w:r>
+        <w:rPr>
+          <w:color w:val="BCBEC4"/>
+        </w:rPr>
+        <w:t>(</w:t>
+      </w:r>
+      <w:r>
+        <w:rPr>
+          <w:color w:val="6AAB73"/>
+        </w:rPr>
+        <w:t>'%</w:t>
+      </w:r>
+      <w:proofErr w:type="spellStart"/>
+      <w:r>
+        <w:rPr>
+          <w:color w:val="6AAB73"/>
+        </w:rPr>
+        <w:t>d.%m.%Y</w:t>
+      </w:r>
+      <w:proofErr w:type="spellEnd"/>
+      <w:r>
+        <w:rPr>
+          <w:color w:val="6AAB73"/>
+        </w:rPr>
+        <w:t>'</w:t>
+      </w:r>
+      <w:r>
+        <w:rPr>
+          <w:color w:val="BCBEC4"/>
+        </w:rPr>
+        <w:t xml:space="preserve">) </w:t>
+      </w:r>
+      <w:proofErr w:type="spellStart"/>
+      <w:r>
+        <w:rPr>
+          <w:color w:val="CF8E6D"/>
+        </w:rPr>
+        <w:t>if</w:t>
+      </w:r>
+      <w:proofErr w:type="spellEnd"/>
+      <w:r>
+        <w:rPr>
+          <w:color w:val="CF8E6D"/>
+        </w:rPr>
+        <w:t xml:space="preserve"> </w:t>
+      </w:r>
+      <w:proofErr w:type="spellStart"/>
+      <w:r>
+        <w:rPr>
+          <w:color w:val="BCBEC4"/>
+        </w:rPr>
+        <w:t>pd.notna</w:t>
+      </w:r>
+      <w:proofErr w:type="spellEnd"/>
+      <w:r>
+        <w:rPr>
+          <w:color w:val="BCBEC4"/>
+        </w:rPr>
+        <w:t>(</w:t>
+      </w:r>
+      <w:proofErr w:type="spellStart"/>
+      <w:r>
+        <w:rPr>
+          <w:color w:val="BCBEC4"/>
+        </w:rPr>
+        <w:t>date</w:t>
+      </w:r>
+      <w:proofErr w:type="spellEnd"/>
+      <w:r>
+        <w:rPr>
+          <w:color w:val="BCBEC4"/>
+        </w:rPr>
+        <w:t xml:space="preserve">) </w:t>
+      </w:r>
+      <w:proofErr w:type="spellStart"/>
+      <w:r>
+        <w:rPr>
+          <w:color w:val="CF8E6D"/>
+        </w:rPr>
+        <w:t>else</w:t>
+      </w:r>
+      <w:proofErr w:type="spellEnd"/>
+      <w:r>
+        <w:rPr>
+          <w:color w:val="CF8E6D"/>
+        </w:rPr>
+        <w:t xml:space="preserve"> </w:t>
+      </w:r>
+      <w:r>
+        <w:rPr>
+          <w:color w:val="6AAB73"/>
+        </w:rPr>
+        <w:t>'нет данных'</w:t>
+      </w:r>
+      <w:r>
+        <w:rPr>
+          <w:color w:val="CF8E6D"/>
+        </w:rPr>
+        <w:t>}</w:t>
+      </w:r>
+      <w:r>
+        <w:rPr>
+          <w:color w:val="6AAB73"/>
+        </w:rPr>
+        <w:t>"</w:t>
+      </w:r>
+      <w:r>
+        <w:rPr>
+          <w:color w:val="BCBEC4"/>
+        </w:rPr>
+        <w:t>)</w:t>
+      </w:r>
+    </w:p>
+    <w:p>
+      <w:pPr>
+        <w:spacing w:after="31" w:line="259" w:lineRule="auto"/>
+        <w:ind w:left="0" w:right="0" w:firstLine="0"/>
+        <w:jc w:val="left"/>
+      </w:pPr>
+      <w:bookmarkStart w:id="0" w:name="_GoBack"/>
+      <w:bookmarkEnd w:id="0"/>
+    </w:p>
+    <w:p>
+      <w:pPr>
+        <w:spacing w:after="31" w:line="259" w:lineRule="auto"/>
+        <w:ind w:left="0" w:right="0" w:firstLine="0"/>
+        <w:jc w:val="left"/>
+      </w:pPr>
     </w:p>
     <w:p>
       <w:pPr>
@@ -23232,6 +26520,7 @@
         <w:ind w:right="0" w:hanging="360"/>
       </w:pPr>
       <w:r>
+        <w:lastRenderedPageBreak/>
         <w:t xml:space="preserve">В соответствии с Приказом ФСТЭК России от 18 февраля 2013 г. N 21 определить базовый набор мер для соответствующего уровня защищенности </w:t>
       </w:r>
       <w:proofErr w:type="spellStart"/>
@@ -23448,7 +26737,6 @@
           <w:color w:val="auto"/>
           <w:szCs w:val="24"/>
         </w:rPr>
-        <w:lastRenderedPageBreak/>
         <w:t>Антивирусная защита</w:t>
       </w:r>
     </w:p>
